--- a/09 Digitální fotoaparáty a videokamery/9. otázka.docx
+++ b/09 Digitální fotoaparáty a videokamery/9. otázka.docx
@@ -4,7 +4,7 @@
   <w:body>
     <w:p>
       <w:pPr>
-        <w:pStyle w:val="Heading4"/>
+        <w:pStyle w:val="Nadpis4"/>
         <w:rPr>
           <w:i w:val="0"/>
           <w:iCs w:val="0"/>
@@ -32,7 +32,7 @@
     </w:p>
     <w:p>
       <w:pPr>
-        <w:pStyle w:val="Heading4"/>
+        <w:pStyle w:val="Nadpis4"/>
       </w:pPr>
       <w:r>
         <w:t>Úvod</w:t>
@@ -42,7 +42,7 @@
       <w:pPr>
         <w:rPr>
           <w:sz w:val="16"/>
-          <w:lang w:val="en-GB"/>
+          <w:lang w:val="cs-CZ"/>
         </w:rPr>
       </w:pPr>
       <w:r>
@@ -89,14 +89,28 @@
       <w:r>
         <w:rPr>
           <w:sz w:val="16"/>
+          <w:lang w:val="cs-CZ"/>
+        </w:rPr>
+        <w:t xml:space="preserve">Good </w:t>
+      </w:r>
+      <w:r>
+        <w:rPr>
+          <w:sz w:val="16"/>
           <w:lang w:val="en-GB"/>
         </w:rPr>
-        <w:t>Good luck…</w:t>
-      </w:r>
-    </w:p>
-    <w:p>
-      <w:pPr>
-        <w:pStyle w:val="Heading1"/>
+        <w:t>luck</w:t>
+      </w:r>
+      <w:r>
+        <w:rPr>
+          <w:sz w:val="16"/>
+          <w:lang w:val="cs-CZ"/>
+        </w:rPr>
+        <w:t>…</w:t>
+      </w:r>
+    </w:p>
+    <w:p>
+      <w:pPr>
+        <w:pStyle w:val="Nadpis1"/>
       </w:pPr>
       <w:r>
         <w:t>Princip</w:t>
@@ -166,15 +180,7 @@
         <w:rPr>
           <w:lang w:val="cs-CZ"/>
         </w:rPr>
-        <w:t>citliv</w:t>
-      </w:r>
-      <w:bookmarkStart w:id="1" w:name="_GoBack"/>
-      <w:bookmarkEnd w:id="1"/>
-      <w:r>
-        <w:rPr>
-          <w:lang w:val="cs-CZ"/>
-        </w:rPr>
-        <w:t>é</w:t>
+        <w:t>citlivé</w:t>
       </w:r>
       <w:r>
         <w:rPr>
@@ -259,8 +265,8 @@
           <w:noProof/>
         </w:rPr>
         <w:drawing>
-          <wp:inline distT="0" distB="0" distL="0" distR="0" wp14:anchorId="412CD9B8" wp14:editId="50DEA57A">
-            <wp:extent cx="5322610" cy="3545867"/>
+          <wp:inline distT="0" distB="0" distL="0" distR="0" wp14:anchorId="412CD9B8" wp14:editId="7BB6FE87">
+            <wp:extent cx="4552950" cy="3033127"/>
             <wp:effectExtent l="0" t="0" r="0" b="0"/>
             <wp:docPr id="27" name="Picture 27" descr="https://www.fotolab.cz/blog/wp-content/uploads/2017/01/Jak-funguje-zrcadlovka-DSLR-1.jpg"/>
             <wp:cNvGraphicFramePr>
@@ -291,7 +297,7 @@
                   <pic:spPr bwMode="auto">
                     <a:xfrm>
                       <a:off x="0" y="0"/>
-                      <a:ext cx="5326806" cy="3548662"/>
+                      <a:ext cx="4568227" cy="3043304"/>
                     </a:xfrm>
                     <a:prstGeom prst="rect">
                       <a:avLst/>
@@ -328,9 +334,9 @@
           <w:lang w:val="cs-CZ"/>
         </w:rPr>
         <w:drawing>
-          <wp:inline distT="0" distB="0" distL="0" distR="0" wp14:anchorId="2D57FF42" wp14:editId="3395D02E">
-            <wp:extent cx="5761990" cy="3644265"/>
-            <wp:effectExtent l="0" t="0" r="0" b="0"/>
+          <wp:inline distT="0" distB="0" distL="0" distR="0" wp14:anchorId="2D57FF42" wp14:editId="5DCA8105">
+            <wp:extent cx="5353050" cy="3385624"/>
+            <wp:effectExtent l="0" t="0" r="0" b="5715"/>
             <wp:docPr id="5" name="Picture 5"/>
             <wp:cNvGraphicFramePr>
               <a:graphicFrameLocks xmlns:a="http://schemas.openxmlformats.org/drawingml/2006/main" noChangeAspect="1"/>
@@ -360,7 +366,7 @@
                   <pic:spPr bwMode="auto">
                     <a:xfrm>
                       <a:off x="0" y="0"/>
-                      <a:ext cx="5761990" cy="3644265"/>
+                      <a:ext cx="5355059" cy="3386895"/>
                     </a:xfrm>
                     <a:prstGeom prst="rect">
                       <a:avLst/>
@@ -376,7 +382,7 @@
     </w:p>
     <w:p>
       <w:pPr>
-        <w:pStyle w:val="Heading1"/>
+        <w:pStyle w:val="Nadpis1"/>
         <w:spacing w:before="0"/>
         <w:rPr>
           <w:rFonts w:eastAsia="Calibri Light"/>
@@ -456,7 +462,7 @@
     </w:p>
     <w:p>
       <w:pPr>
-        <w:pStyle w:val="Heading2"/>
+        <w:pStyle w:val="Nadpis2"/>
         <w:rPr>
           <w:rFonts w:eastAsia="Calibri Light"/>
           <w:lang w:val="cs-CZ"/>
@@ -482,7 +488,7 @@
           <w:lang w:val="cs-CZ"/>
         </w:rPr>
         <w:drawing>
-          <wp:anchor distT="0" distB="0" distL="114300" distR="114300" simplePos="0" relativeHeight="251658239" behindDoc="1" locked="0" layoutInCell="1" allowOverlap="1" wp14:anchorId="6A036FD8" wp14:editId="3EC72B79">
+          <wp:anchor distT="0" distB="0" distL="114300" distR="114300" simplePos="0" relativeHeight="251658239" behindDoc="1" locked="0" layoutInCell="1" allowOverlap="1" wp14:anchorId="6A036FD8" wp14:editId="7FE1EE43">
             <wp:simplePos x="0" y="0"/>
             <wp:positionH relativeFrom="margin">
               <wp:posOffset>3551003</wp:posOffset>
@@ -550,10 +556,10 @@
     </w:p>
     <w:p>
       <w:pPr>
-        <w:pStyle w:val="Heading2"/>
-        <w:rPr>
-          <w:rFonts w:eastAsia="Calibri Light"/>
-          <w:lang w:val="en-GB"/>
+        <w:pStyle w:val="Nadpis2"/>
+        <w:rPr>
+          <w:rFonts w:eastAsia="Calibri Light"/>
+          <w:lang w:val="cs-CZ"/>
         </w:rPr>
       </w:pPr>
       <w:r>
@@ -563,20 +569,31 @@
         </w:rPr>
         <w:t xml:space="preserve">EVF - </w:t>
       </w:r>
-      <w:r>
-        <w:rPr>
-          <w:rFonts w:eastAsia="Calibri Light"/>
-          <w:lang w:val="en-GB"/>
-        </w:rPr>
-        <w:t xml:space="preserve">Electronic </w:t>
-      </w:r>
-      <w:r>
-        <w:rPr>
-          <w:rFonts w:eastAsia="Calibri Light"/>
-          <w:lang w:val="en-GB"/>
+      <w:proofErr w:type="spellStart"/>
+      <w:r>
+        <w:rPr>
+          <w:rFonts w:eastAsia="Calibri Light"/>
+          <w:lang w:val="cs-CZ"/>
+        </w:rPr>
+        <w:t>Electronic</w:t>
+      </w:r>
+      <w:proofErr w:type="spellEnd"/>
+      <w:r>
+        <w:rPr>
+          <w:rFonts w:eastAsia="Calibri Light"/>
+          <w:lang w:val="cs-CZ"/>
+        </w:rPr>
+        <w:t xml:space="preserve"> </w:t>
+      </w:r>
+      <w:proofErr w:type="spellStart"/>
+      <w:r>
+        <w:rPr>
+          <w:rFonts w:eastAsia="Calibri Light"/>
+          <w:lang w:val="cs-CZ"/>
         </w:rPr>
         <w:t>Viewfinder</w:t>
       </w:r>
+      <w:proofErr w:type="spellEnd"/>
     </w:p>
     <w:p>
       <w:pPr>
@@ -602,12 +619,14 @@
         </w:rPr>
         <w:t xml:space="preserve">(neboli </w:t>
       </w:r>
-      <w:r>
-        <w:rPr>
-          <w:lang w:val="en-GB"/>
+      <w:proofErr w:type="spellStart"/>
+      <w:r>
+        <w:rPr>
+          <w:lang w:val="cs-CZ"/>
         </w:rPr>
         <w:t>Ultrazoom</w:t>
       </w:r>
+      <w:proofErr w:type="spellEnd"/>
       <w:r>
         <w:rPr>
           <w:lang w:val="cs-CZ"/>
@@ -617,7 +636,7 @@
     </w:p>
     <w:p>
       <w:pPr>
-        <w:pStyle w:val="Heading2"/>
+        <w:pStyle w:val="Nadpis2"/>
         <w:rPr>
           <w:rFonts w:eastAsia="Calibri Light"/>
           <w:lang w:val="cs-CZ"/>
@@ -772,7 +791,7 @@
     </w:p>
     <w:p>
       <w:pPr>
-        <w:pStyle w:val="Heading2"/>
+        <w:pStyle w:val="Nadpis2"/>
         <w:rPr>
           <w:rFonts w:eastAsia="Calibri Light"/>
           <w:lang w:val="cs-CZ"/>
@@ -798,7 +817,7 @@
           <w:lang w:val="cs-CZ"/>
         </w:rPr>
         <w:drawing>
-          <wp:anchor distT="0" distB="0" distL="114300" distR="114300" simplePos="0" relativeHeight="251661312" behindDoc="1" locked="0" layoutInCell="1" allowOverlap="1" wp14:anchorId="495851E7" wp14:editId="5A4E2DDD">
+          <wp:anchor distT="0" distB="0" distL="114300" distR="114300" simplePos="0" relativeHeight="251661312" behindDoc="1" locked="0" layoutInCell="1" allowOverlap="1" wp14:anchorId="495851E7" wp14:editId="5C9F3DF3">
             <wp:simplePos x="0" y="0"/>
             <wp:positionH relativeFrom="margin">
               <wp:posOffset>3590290</wp:posOffset>
@@ -866,13 +885,13 @@
     </w:p>
     <w:p>
       <w:pPr>
-        <w:pStyle w:val="Heading1"/>
-        <w:rPr>
-          <w:rFonts w:eastAsia="Calibri Light"/>
-        </w:rPr>
-      </w:pPr>
-      <w:bookmarkStart w:id="2" w:name="page4"/>
-      <w:bookmarkEnd w:id="2"/>
+        <w:pStyle w:val="Nadpis1"/>
+        <w:rPr>
+          <w:rFonts w:eastAsia="Calibri Light"/>
+        </w:rPr>
+      </w:pPr>
+      <w:bookmarkStart w:id="1" w:name="page4"/>
+      <w:bookmarkEnd w:id="1"/>
       <w:r>
         <w:rPr>
           <w:rFonts w:eastAsia="Calibri Light"/>
@@ -882,7 +901,7 @@
     </w:p>
     <w:p>
       <w:pPr>
-        <w:pStyle w:val="Heading2"/>
+        <w:pStyle w:val="Nadpis2"/>
         <w:rPr>
           <w:rFonts w:eastAsia="Calibri Light"/>
           <w:lang w:val="cs-CZ"/>
@@ -911,7 +930,7 @@
     </w:p>
     <w:p>
       <w:pPr>
-        <w:pStyle w:val="Heading2"/>
+        <w:pStyle w:val="Nadpis2"/>
         <w:rPr>
           <w:rFonts w:eastAsia="Calibri Light"/>
           <w:lang w:val="cs-CZ"/>
@@ -927,15 +946,16 @@
     <w:p>
       <w:pPr>
         <w:rPr>
-          <w:lang w:val="en-GB"/>
-        </w:rPr>
-      </w:pPr>
-      <w:r>
-        <w:rPr>
+          <w:lang w:val="cs-CZ"/>
+        </w:rPr>
+      </w:pPr>
+      <w:r>
+        <w:rPr>
+          <w:noProof/>
           <w:lang w:val="cs-CZ"/>
         </w:rPr>
         <w:drawing>
-          <wp:anchor distT="0" distB="0" distL="114300" distR="114300" simplePos="0" relativeHeight="251662336" behindDoc="1" locked="0" layoutInCell="1" allowOverlap="1" wp14:anchorId="5C4AEAC0" wp14:editId="7AC89ACB">
+          <wp:anchor distT="0" distB="0" distL="114300" distR="114300" simplePos="0" relativeHeight="251662336" behindDoc="1" locked="0" layoutInCell="1" allowOverlap="1" wp14:anchorId="5C4AEAC0" wp14:editId="5D601040">
             <wp:simplePos x="0" y="0"/>
             <wp:positionH relativeFrom="margin">
               <wp:posOffset>4057733</wp:posOffset>
@@ -1009,24 +1029,9 @@
     </w:p>
     <w:p>
       <w:pPr>
-        <w:pStyle w:val="Heading2"/>
-        <w:rPr>
-          <w:rFonts w:eastAsia="Calibri Light"/>
-          <w:lang w:val="cs-CZ"/>
-        </w:rPr>
-      </w:pPr>
-      <w:r>
-        <w:rPr>
-          <w:rFonts w:eastAsia="Calibri Light"/>
-          <w:lang w:val="cs-CZ"/>
-        </w:rPr>
-        <w:t>Poloprofesionální</w:t>
-      </w:r>
-    </w:p>
-    <w:p>
-      <w:pPr>
-        <w:rPr>
-          <w:rFonts w:ascii="Times New Roman" w:eastAsia="Times New Roman" w:hAnsi="Times New Roman"/>
+        <w:pStyle w:val="Nadpis2"/>
+        <w:rPr>
+          <w:rFonts w:eastAsia="Calibri Light"/>
           <w:lang w:val="cs-CZ"/>
         </w:rPr>
       </w:pPr>
@@ -1035,17 +1040,18 @@
           <w:noProof/>
           <w:lang w:val="cs-CZ"/>
         </w:rPr>
+        <w:lastRenderedPageBreak/>
         <w:drawing>
-          <wp:anchor distT="0" distB="0" distL="114300" distR="114300" simplePos="0" relativeHeight="251664384" behindDoc="1" locked="0" layoutInCell="1" allowOverlap="1" wp14:anchorId="04447A73" wp14:editId="252E8B8D">
+          <wp:anchor distT="0" distB="0" distL="114300" distR="114300" simplePos="0" relativeHeight="251664384" behindDoc="1" locked="0" layoutInCell="1" allowOverlap="1" wp14:anchorId="04447A73" wp14:editId="5BFADB5F">
             <wp:simplePos x="0" y="0"/>
             <wp:positionH relativeFrom="margin">
-              <wp:posOffset>4456734</wp:posOffset>
+              <wp:posOffset>4580255</wp:posOffset>
             </wp:positionH>
             <wp:positionV relativeFrom="paragraph">
-              <wp:posOffset>308361</wp:posOffset>
+              <wp:posOffset>192405</wp:posOffset>
             </wp:positionV>
             <wp:extent cx="1947545" cy="1568450"/>
-            <wp:effectExtent l="0" t="0" r="0" b="0"/>
+            <wp:effectExtent l="0" t="0" r="5080" b="6350"/>
             <wp:wrapSquare wrapText="bothSides"/>
             <wp:docPr id="19" name="Picture 19"/>
             <wp:cNvGraphicFramePr>
@@ -1097,16 +1103,31 @@
       </w:r>
       <w:r>
         <w:rPr>
+          <w:rFonts w:eastAsia="Calibri Light"/>
+          <w:lang w:val="cs-CZ"/>
+        </w:rPr>
+        <w:t>Poloprofesionální</w:t>
+      </w:r>
+    </w:p>
+    <w:p>
+      <w:pPr>
+        <w:rPr>
+          <w:rFonts w:ascii="Times New Roman" w:eastAsia="Times New Roman" w:hAnsi="Times New Roman"/>
+          <w:lang w:val="cs-CZ"/>
+        </w:rPr>
+      </w:pPr>
+      <w:r>
+        <w:rPr>
           <w:lang w:val="cs-CZ"/>
         </w:rPr>
         <w:t>Mají lepší objektiv a více funkcí. Například lepší stabilizaci obrazu, ale ovládání je stále docela jednoduché. Cena se pohybuje od 30 000 Kč</w:t>
       </w:r>
-      <w:bookmarkStart w:id="3" w:name="page5"/>
-      <w:bookmarkEnd w:id="3"/>
-    </w:p>
-    <w:p>
-      <w:pPr>
-        <w:pStyle w:val="Heading2"/>
+      <w:bookmarkStart w:id="2" w:name="page5"/>
+      <w:bookmarkEnd w:id="2"/>
+    </w:p>
+    <w:p>
+      <w:pPr>
+        <w:pStyle w:val="Nadpis2"/>
         <w:rPr>
           <w:rFonts w:eastAsia="Calibri Light"/>
           <w:lang w:val="cs-CZ"/>
@@ -1135,9 +1156,23 @@
     </w:p>
     <w:p>
       <w:pPr>
-        <w:pStyle w:val="Heading2"/>
-        <w:rPr>
-          <w:rFonts w:eastAsia="Calibri Light"/>
+        <w:pStyle w:val="Nadpis2"/>
+        <w:rPr>
+          <w:rFonts w:eastAsia="Calibri Light"/>
+          <w:lang w:val="cs-CZ"/>
+        </w:rPr>
+      </w:pPr>
+      <w:r>
+        <w:rPr>
+          <w:rFonts w:eastAsia="Calibri Light"/>
+          <w:lang w:val="cs-CZ"/>
+        </w:rPr>
+        <w:t>Akční</w:t>
+      </w:r>
+    </w:p>
+    <w:p>
+      <w:pPr>
+        <w:rPr>
           <w:lang w:val="cs-CZ"/>
         </w:rPr>
       </w:pPr>
@@ -1146,18 +1181,17 @@
           <w:noProof/>
           <w:lang w:val="cs-CZ"/>
         </w:rPr>
-        <w:lastRenderedPageBreak/>
         <w:drawing>
-          <wp:anchor distT="0" distB="0" distL="114300" distR="114300" simplePos="0" relativeHeight="251663360" behindDoc="1" locked="0" layoutInCell="1" allowOverlap="1" wp14:anchorId="411CADCD" wp14:editId="5D90071A">
+          <wp:anchor distT="0" distB="0" distL="114300" distR="114300" simplePos="0" relativeHeight="251663360" behindDoc="1" locked="0" layoutInCell="1" allowOverlap="1" wp14:anchorId="411CADCD" wp14:editId="48358C30">
             <wp:simplePos x="0" y="0"/>
             <wp:positionH relativeFrom="column">
-              <wp:posOffset>4401820</wp:posOffset>
+              <wp:posOffset>4084320</wp:posOffset>
             </wp:positionH>
             <wp:positionV relativeFrom="paragraph">
-              <wp:posOffset>1270</wp:posOffset>
+              <wp:posOffset>51435</wp:posOffset>
             </wp:positionV>
-            <wp:extent cx="1780540" cy="974090"/>
-            <wp:effectExtent l="0" t="0" r="0" b="0"/>
+            <wp:extent cx="2280285" cy="1247775"/>
+            <wp:effectExtent l="0" t="0" r="5715" b="9525"/>
             <wp:wrapSquare wrapText="bothSides"/>
             <wp:docPr id="20" name="Picture 20"/>
             <wp:cNvGraphicFramePr>
@@ -1188,7 +1222,7 @@
                   <pic:spPr bwMode="auto">
                     <a:xfrm>
                       <a:off x="0" y="0"/>
-                      <a:ext cx="1780540" cy="974090"/>
+                      <a:ext cx="2280285" cy="1247775"/>
                     </a:xfrm>
                     <a:prstGeom prst="rect">
                       <a:avLst/>
@@ -1209,20 +1243,6 @@
       </w:r>
       <w:r>
         <w:rPr>
-          <w:rFonts w:eastAsia="Calibri Light"/>
-          <w:lang w:val="cs-CZ"/>
-        </w:rPr>
-        <w:t>Akční</w:t>
-      </w:r>
-    </w:p>
-    <w:p>
-      <w:pPr>
-        <w:rPr>
-          <w:lang w:val="cs-CZ"/>
-        </w:rPr>
-      </w:pPr>
-      <w:r>
-        <w:rPr>
           <w:lang w:val="cs-CZ"/>
         </w:rPr>
         <w:t>Tento typ kamer je typický pro své rozměry a odolnost. Jsou malé, tak se dají upevnit na helmy a další sportovní náčiní. Velice často jsou i voděodolné. Cena se pohybuje od 1000 Kč.</w:t>
@@ -1230,30 +1250,44 @@
     </w:p>
     <w:p>
       <w:pPr>
-        <w:pStyle w:val="Heading2"/>
-        <w:rPr>
-          <w:rFonts w:eastAsia="Calibri Light"/>
-          <w:lang w:val="cs-CZ"/>
-        </w:rPr>
-      </w:pPr>
-      <w:bookmarkStart w:id="4" w:name="page6"/>
-      <w:bookmarkEnd w:id="4"/>
+        <w:pStyle w:val="Nadpis2"/>
+        <w:rPr>
+          <w:rFonts w:eastAsia="Calibri Light"/>
+          <w:lang w:val="cs-CZ"/>
+        </w:rPr>
+      </w:pPr>
+      <w:bookmarkStart w:id="3" w:name="page6"/>
+      <w:bookmarkEnd w:id="3"/>
+      <w:r>
+        <w:rPr>
+          <w:rFonts w:eastAsia="Calibri Light"/>
+          <w:lang w:val="cs-CZ"/>
+        </w:rPr>
+        <w:t>Kamery do auta</w:t>
+      </w:r>
+    </w:p>
+    <w:p>
+      <w:pPr>
+        <w:rPr>
+          <w:lang w:val="cs-CZ"/>
+        </w:rPr>
+      </w:pPr>
       <w:r>
         <w:rPr>
           <w:noProof/>
           <w:lang w:val="cs-CZ"/>
         </w:rPr>
         <w:drawing>
-          <wp:anchor distT="0" distB="0" distL="114300" distR="114300" simplePos="0" relativeHeight="251665408" behindDoc="1" locked="0" layoutInCell="1" allowOverlap="1" wp14:anchorId="521A539C" wp14:editId="46DCB1E0">
+          <wp:anchor distT="0" distB="0" distL="114300" distR="114300" simplePos="0" relativeHeight="251665408" behindDoc="1" locked="0" layoutInCell="1" allowOverlap="1" wp14:anchorId="521A539C" wp14:editId="669550FE">
             <wp:simplePos x="0" y="0"/>
             <wp:positionH relativeFrom="column">
-              <wp:posOffset>5074809</wp:posOffset>
+              <wp:posOffset>4537075</wp:posOffset>
             </wp:positionH>
             <wp:positionV relativeFrom="paragraph">
-              <wp:posOffset>155216</wp:posOffset>
+              <wp:posOffset>619125</wp:posOffset>
             </wp:positionV>
-            <wp:extent cx="1240155" cy="1240155"/>
-            <wp:effectExtent l="0" t="0" r="0" b="0"/>
+            <wp:extent cx="1497330" cy="1497330"/>
+            <wp:effectExtent l="0" t="0" r="7620" b="7620"/>
             <wp:wrapSquare wrapText="bothSides"/>
             <wp:docPr id="18" name="Picture 18"/>
             <wp:cNvGraphicFramePr>
@@ -1284,7 +1318,7 @@
                   <pic:spPr bwMode="auto">
                     <a:xfrm>
                       <a:off x="0" y="0"/>
-                      <a:ext cx="1240155" cy="1240155"/>
+                      <a:ext cx="1497330" cy="1497330"/>
                     </a:xfrm>
                     <a:prstGeom prst="rect">
                       <a:avLst/>
@@ -1305,20 +1339,6 @@
       </w:r>
       <w:r>
         <w:rPr>
-          <w:rFonts w:eastAsia="Calibri Light"/>
-          <w:lang w:val="cs-CZ"/>
-        </w:rPr>
-        <w:t>Kamery do auta</w:t>
-      </w:r>
-    </w:p>
-    <w:p>
-      <w:pPr>
-        <w:rPr>
-          <w:lang w:val="cs-CZ"/>
-        </w:rPr>
-      </w:pPr>
-      <w:r>
-        <w:rPr>
           <w:lang w:val="cs-CZ"/>
         </w:rPr>
         <w:t>Často se nazývají také jako černé skříňky do auta, protože s nimi lépe vyřešíte následky incidentů.</w:t>
@@ -1338,7 +1358,7 @@
     </w:p>
     <w:p>
       <w:pPr>
-        <w:pStyle w:val="Heading2"/>
+        <w:pStyle w:val="Nadpis2"/>
         <w:rPr>
           <w:rFonts w:eastAsia="Calibri Light"/>
           <w:lang w:val="cs-CZ"/>
@@ -1360,20 +1380,63 @@
       </w:pPr>
       <w:r>
         <w:rPr>
+          <w:lang w:val="cs-CZ"/>
+        </w:rPr>
+        <w:t>Vhodné pro zábavu i profesionální snímky. Ovládají se dálkově. Často i přes mobilní aplikaci</w:t>
+      </w:r>
+      <w:r>
+        <w:rPr>
+          <w:lang w:val="cs-CZ"/>
+        </w:rPr>
+        <w:t xml:space="preserve"> </w:t>
+      </w:r>
+      <w:r>
+        <w:rPr>
+          <w:lang w:val="cs-CZ"/>
+        </w:rPr>
+        <w:t>s použitím dálkového ovládání. Mnoho dronů má ale pouze stabilizátor, na který se upevní GOPRO kamera. U lepších dronů se cena pohybuje kolem 20 000 Kč – 50 000 Kč</w:t>
+      </w:r>
+      <w:bookmarkStart w:id="4" w:name="page7"/>
+      <w:bookmarkEnd w:id="4"/>
+    </w:p>
+    <w:p>
+      <w:pPr>
+        <w:pStyle w:val="Nadpis2"/>
+        <w:rPr>
+          <w:rFonts w:eastAsia="Calibri Light"/>
+          <w:lang w:val="cs-CZ"/>
+        </w:rPr>
+      </w:pPr>
+      <w:r>
+        <w:rPr>
+          <w:rFonts w:eastAsia="Calibri Light"/>
+          <w:lang w:val="cs-CZ"/>
+        </w:rPr>
+        <w:t>IP kamery</w:t>
+      </w:r>
+    </w:p>
+    <w:p>
+      <w:pPr>
+        <w:rPr>
+          <w:lang w:val="cs-CZ"/>
+        </w:rPr>
+      </w:pPr>
+      <w:r>
+        <w:rPr>
           <w:noProof/>
           <w:lang w:val="cs-CZ"/>
         </w:rPr>
         <w:drawing>
-          <wp:anchor distT="0" distB="0" distL="114300" distR="114300" simplePos="0" relativeHeight="251666432" behindDoc="1" locked="0" layoutInCell="1" allowOverlap="1" wp14:anchorId="57066C99" wp14:editId="296C5A5F">
+          <wp:anchor distT="0" distB="0" distL="114300" distR="114300" simplePos="0" relativeHeight="251666432" behindDoc="1" locked="0" layoutInCell="1" allowOverlap="1" wp14:anchorId="57066C99" wp14:editId="2691B219">
             <wp:simplePos x="0" y="0"/>
             <wp:positionH relativeFrom="margin">
-              <wp:posOffset>5232455</wp:posOffset>
+              <wp:posOffset>4537075</wp:posOffset>
             </wp:positionH>
             <wp:positionV relativeFrom="paragraph">
-              <wp:posOffset>589418</wp:posOffset>
+              <wp:posOffset>426720</wp:posOffset>
             </wp:positionV>
-            <wp:extent cx="1021791" cy="1141321"/>
-            <wp:effectExtent l="0" t="0" r="6985" b="1905"/>
+            <wp:extent cx="1536065" cy="1715135"/>
+            <wp:effectExtent l="0" t="0" r="6985" b="0"/>
             <wp:wrapSquare wrapText="bothSides"/>
             <wp:docPr id="17" name="Picture 17"/>
             <wp:cNvGraphicFramePr>
@@ -1404,7 +1467,7 @@
                   <pic:spPr bwMode="auto">
                     <a:xfrm>
                       <a:off x="0" y="0"/>
-                      <a:ext cx="1021791" cy="1141321"/>
+                      <a:ext cx="1536065" cy="1715135"/>
                     </a:xfrm>
                     <a:prstGeom prst="rect">
                       <a:avLst/>
@@ -1427,62 +1490,19 @@
         <w:rPr>
           <w:lang w:val="cs-CZ"/>
         </w:rPr>
-        <w:t>Vhodné pro zábavu i profesionální snímky. Ovládají se dálkově. Často i přes mobilní aplikaci</w:t>
-      </w:r>
-      <w:r>
-        <w:rPr>
-          <w:lang w:val="cs-CZ"/>
-        </w:rPr>
-        <w:t xml:space="preserve"> </w:t>
-      </w:r>
-      <w:r>
-        <w:rPr>
-          <w:lang w:val="cs-CZ"/>
-        </w:rPr>
-        <w:t>s použitím dálkového ovládání. Mnoho dronů má ale pouze stabilizátor, na který se upevní GOPRO kamera. U lepších dronů se cena pohybuje kolem 20 000 Kč – 50 000 Kč</w:t>
-      </w:r>
-      <w:bookmarkStart w:id="5" w:name="page7"/>
+        <w:t>Vhodné na venkovní i vnitřní použití. Jednoduchá správa. Používají se hlavně pro monitoring prostorů. Cena se pohybuje od 200 Kč.</w:t>
+      </w:r>
+    </w:p>
+    <w:p>
+      <w:pPr>
+        <w:pStyle w:val="Nadpis2"/>
+        <w:rPr>
+          <w:rFonts w:eastAsia="Calibri Light"/>
+          <w:lang w:val="cs-CZ"/>
+        </w:rPr>
+      </w:pPr>
+      <w:bookmarkStart w:id="5" w:name="page8"/>
       <w:bookmarkEnd w:id="5"/>
-    </w:p>
-    <w:p>
-      <w:pPr>
-        <w:pStyle w:val="Heading2"/>
-        <w:rPr>
-          <w:rFonts w:eastAsia="Calibri Light"/>
-          <w:lang w:val="cs-CZ"/>
-        </w:rPr>
-      </w:pPr>
-      <w:r>
-        <w:rPr>
-          <w:rFonts w:eastAsia="Calibri Light"/>
-          <w:lang w:val="cs-CZ"/>
-        </w:rPr>
-        <w:t>IP kamery</w:t>
-      </w:r>
-    </w:p>
-    <w:p>
-      <w:pPr>
-        <w:rPr>
-          <w:lang w:val="cs-CZ"/>
-        </w:rPr>
-      </w:pPr>
-      <w:r>
-        <w:rPr>
-          <w:lang w:val="cs-CZ"/>
-        </w:rPr>
-        <w:t>Vhodné na venkovní i vnitřní použití. Jednoduchá správa. Používají se hlavně pro monitoring prostorů. Cena se pohybuje od 200 Kč.</w:t>
-      </w:r>
-    </w:p>
-    <w:p>
-      <w:pPr>
-        <w:pStyle w:val="Heading2"/>
-        <w:rPr>
-          <w:rFonts w:eastAsia="Calibri Light"/>
-          <w:lang w:val="cs-CZ"/>
-        </w:rPr>
-      </w:pPr>
-      <w:bookmarkStart w:id="6" w:name="page8"/>
-      <w:bookmarkEnd w:id="6"/>
       <w:r>
         <w:rPr>
           <w:rFonts w:eastAsia="Calibri Light"/>
@@ -1499,20 +1519,103 @@
       </w:pPr>
       <w:r>
         <w:rPr>
+          <w:lang w:val="cs-CZ"/>
+        </w:rPr>
+        <w:t>Snímače fotoaparátů a videokamer jsou umístěny za objektivem nebo za sklopným zrcátkem a závěrkou. Převádí světelné signály na binární kód.</w:t>
+      </w:r>
+    </w:p>
+    <w:p>
+      <w:pPr>
+        <w:rPr>
+          <w:rFonts w:asciiTheme="majorHAnsi" w:eastAsia="Calibri Light" w:hAnsiTheme="majorHAnsi" w:cstheme="majorBidi"/>
+          <w:color w:val="2F5496" w:themeColor="accent1" w:themeShade="BF"/>
+          <w:sz w:val="32"/>
+          <w:szCs w:val="32"/>
+          <w:lang w:val="cs-CZ"/>
+        </w:rPr>
+      </w:pPr>
+      <w:r>
+        <w:rPr>
+          <w:noProof/>
+          <w:lang w:val="cs-CZ"/>
+        </w:rPr>
+        <w:drawing>
+          <wp:anchor distT="0" distB="0" distL="114300" distR="114300" simplePos="0" relativeHeight="251668480" behindDoc="1" locked="0" layoutInCell="1" allowOverlap="1" wp14:anchorId="70470B8B" wp14:editId="02E68013">
+            <wp:simplePos x="0" y="0"/>
+            <wp:positionH relativeFrom="margin">
+              <wp:posOffset>431800</wp:posOffset>
+            </wp:positionH>
+            <wp:positionV relativeFrom="paragraph">
+              <wp:posOffset>241300</wp:posOffset>
+            </wp:positionV>
+            <wp:extent cx="762000" cy="1336675"/>
+            <wp:effectExtent l="0" t="0" r="0" b="0"/>
+            <wp:wrapSquare wrapText="bothSides"/>
+            <wp:docPr id="15" name="Picture 15"/>
+            <wp:cNvGraphicFramePr>
+              <a:graphicFrameLocks xmlns:a="http://schemas.openxmlformats.org/drawingml/2006/main" noChangeAspect="1"/>
+            </wp:cNvGraphicFramePr>
+            <a:graphic xmlns:a="http://schemas.openxmlformats.org/drawingml/2006/main">
+              <a:graphicData uri="http://schemas.openxmlformats.org/drawingml/2006/picture">
+                <pic:pic xmlns:pic="http://schemas.openxmlformats.org/drawingml/2006/picture">
+                  <pic:nvPicPr>
+                    <pic:cNvPr id="0" name="Picture 11"/>
+                    <pic:cNvPicPr>
+                      <a:picLocks noChangeAspect="1" noChangeArrowheads="1"/>
+                    </pic:cNvPicPr>
+                  </pic:nvPicPr>
+                  <pic:blipFill>
+                    <a:blip r:embed="rId19" cstate="print">
+                      <a:extLst>
+                        <a:ext uri="{28A0092B-C50C-407E-A947-70E740481C1C}">
+                          <a14:useLocalDpi xmlns:a14="http://schemas.microsoft.com/office/drawing/2010/main" val="0"/>
+                        </a:ext>
+                      </a:extLst>
+                    </a:blip>
+                    <a:srcRect/>
+                    <a:stretch>
+                      <a:fillRect/>
+                    </a:stretch>
+                  </pic:blipFill>
+                  <pic:spPr bwMode="auto">
+                    <a:xfrm>
+                      <a:off x="0" y="0"/>
+                      <a:ext cx="762000" cy="1336675"/>
+                    </a:xfrm>
+                    <a:prstGeom prst="rect">
+                      <a:avLst/>
+                    </a:prstGeom>
+                    <a:noFill/>
+                  </pic:spPr>
+                </pic:pic>
+              </a:graphicData>
+            </a:graphic>
+            <wp14:sizeRelH relativeFrom="page">
+              <wp14:pctWidth>0</wp14:pctWidth>
+            </wp14:sizeRelH>
+            <wp14:sizeRelV relativeFrom="page">
+              <wp14:pctHeight>0</wp14:pctHeight>
+            </wp14:sizeRelV>
+          </wp:anchor>
+        </w:drawing>
+      </w:r>
+      <w:r>
+        <w:rPr>
+          <w:noProof/>
           <w:w w:val="94"/>
           <w:lang w:val="cs-CZ"/>
         </w:rPr>
         <w:drawing>
-          <wp:anchor distT="0" distB="0" distL="114300" distR="114300" simplePos="0" relativeHeight="251667456" behindDoc="1" locked="0" layoutInCell="1" allowOverlap="1" wp14:anchorId="2C811D1F" wp14:editId="4CB90775">
+          <wp:anchor distT="0" distB="0" distL="114300" distR="114300" simplePos="0" relativeHeight="251667456" behindDoc="1" locked="0" layoutInCell="1" allowOverlap="1" wp14:anchorId="2C811D1F" wp14:editId="79B22CF3">
             <wp:simplePos x="0" y="0"/>
             <wp:positionH relativeFrom="column">
-              <wp:posOffset>4149725</wp:posOffset>
+              <wp:posOffset>2346325</wp:posOffset>
             </wp:positionH>
             <wp:positionV relativeFrom="paragraph">
-              <wp:posOffset>76089</wp:posOffset>
+              <wp:posOffset>165100</wp:posOffset>
             </wp:positionV>
-            <wp:extent cx="1803912" cy="1154266"/>
-            <wp:effectExtent l="0" t="0" r="6350" b="8255"/>
+            <wp:extent cx="2088515" cy="1336040"/>
+            <wp:effectExtent l="0" t="0" r="6985" b="0"/>
             <wp:wrapSquare wrapText="bothSides"/>
             <wp:docPr id="16" name="Picture 16"/>
             <wp:cNvGraphicFramePr>
@@ -1528,11 +1631,11 @@
                     </pic:cNvPicPr>
                   </pic:nvPicPr>
                   <pic:blipFill>
-                    <a:blip r:embed="rId19" cstate="print">
+                    <a:blip r:embed="rId20" cstate="print">
                       <a:extLst>
                         <a:ext uri="{BEBA8EAE-BF5A-486C-A8C5-ECC9F3942E4B}">
                           <a14:imgProps xmlns:a14="http://schemas.microsoft.com/office/drawing/2010/main">
-                            <a14:imgLayer r:embed="rId20">
+                            <a14:imgLayer r:embed="rId21">
                               <a14:imgEffect>
                                 <a14:backgroundRemoval t="0" b="94643" l="1144" r="95752">
                                   <a14:foregroundMark x1="8333" y1="34949" x2="6046" y2="28316"/>
@@ -1587,7 +1690,7 @@
                   <pic:spPr bwMode="auto">
                     <a:xfrm>
                       <a:off x="0" y="0"/>
-                      <a:ext cx="1803912" cy="1154266"/>
+                      <a:ext cx="2088515" cy="1336040"/>
                     </a:xfrm>
                     <a:prstGeom prst="rect">
                       <a:avLst/>
@@ -1608,93 +1711,29 @@
       </w:r>
       <w:r>
         <w:rPr>
-          <w:noProof/>
-          <w:lang w:val="cs-CZ"/>
-        </w:rPr>
-        <w:drawing>
-          <wp:anchor distT="0" distB="0" distL="114300" distR="114300" simplePos="0" relativeHeight="251668480" behindDoc="1" locked="0" layoutInCell="1" allowOverlap="1" wp14:anchorId="70470B8B" wp14:editId="68148E9F">
-            <wp:simplePos x="0" y="0"/>
-            <wp:positionH relativeFrom="margin">
-              <wp:posOffset>3361084</wp:posOffset>
-            </wp:positionH>
-            <wp:positionV relativeFrom="paragraph">
-              <wp:posOffset>8255</wp:posOffset>
-            </wp:positionV>
-            <wp:extent cx="570865" cy="1001395"/>
-            <wp:effectExtent l="0" t="0" r="635" b="8255"/>
-            <wp:wrapSquare wrapText="bothSides"/>
-            <wp:docPr id="15" name="Picture 15"/>
-            <wp:cNvGraphicFramePr>
-              <a:graphicFrameLocks xmlns:a="http://schemas.openxmlformats.org/drawingml/2006/main" noChangeAspect="1"/>
-            </wp:cNvGraphicFramePr>
-            <a:graphic xmlns:a="http://schemas.openxmlformats.org/drawingml/2006/main">
-              <a:graphicData uri="http://schemas.openxmlformats.org/drawingml/2006/picture">
-                <pic:pic xmlns:pic="http://schemas.openxmlformats.org/drawingml/2006/picture">
-                  <pic:nvPicPr>
-                    <pic:cNvPr id="0" name="Picture 11"/>
-                    <pic:cNvPicPr>
-                      <a:picLocks noChangeAspect="1" noChangeArrowheads="1"/>
-                    </pic:cNvPicPr>
-                  </pic:nvPicPr>
-                  <pic:blipFill>
-                    <a:blip r:embed="rId21" cstate="print">
-                      <a:extLst>
-                        <a:ext uri="{28A0092B-C50C-407E-A947-70E740481C1C}">
-                          <a14:useLocalDpi xmlns:a14="http://schemas.microsoft.com/office/drawing/2010/main" val="0"/>
-                        </a:ext>
-                      </a:extLst>
-                    </a:blip>
-                    <a:srcRect/>
-                    <a:stretch>
-                      <a:fillRect/>
-                    </a:stretch>
-                  </pic:blipFill>
-                  <pic:spPr bwMode="auto">
-                    <a:xfrm>
-                      <a:off x="0" y="0"/>
-                      <a:ext cx="570865" cy="1001395"/>
-                    </a:xfrm>
-                    <a:prstGeom prst="rect">
-                      <a:avLst/>
-                    </a:prstGeom>
-                    <a:noFill/>
-                  </pic:spPr>
-                </pic:pic>
-              </a:graphicData>
-            </a:graphic>
-            <wp14:sizeRelH relativeFrom="page">
-              <wp14:pctWidth>0</wp14:pctWidth>
-            </wp14:sizeRelH>
-            <wp14:sizeRelV relativeFrom="page">
-              <wp14:pctHeight>0</wp14:pctHeight>
-            </wp14:sizeRelV>
-          </wp:anchor>
-        </w:drawing>
-      </w:r>
-      <w:r>
-        <w:rPr>
-          <w:lang w:val="cs-CZ"/>
-        </w:rPr>
-        <w:t>Snímače fotoaparátů a videokamer jsou umístěny za objektivem nebo za sklopným zrcátkem a závěrkou. Převádí světelné signály na binární kód.</w:t>
-      </w:r>
-    </w:p>
-    <w:p>
-      <w:pPr>
-        <w:pStyle w:val="Heading1"/>
-        <w:rPr>
-          <w:rFonts w:eastAsia="Calibri Light"/>
-        </w:rPr>
-      </w:pPr>
-      <w:r>
-        <w:rPr>
-          <w:rFonts w:eastAsia="Calibri Light"/>
-        </w:rPr>
+          <w:rFonts w:eastAsia="Calibri Light"/>
+        </w:rPr>
+        <w:br w:type="page"/>
+      </w:r>
+    </w:p>
+    <w:p>
+      <w:pPr>
+        <w:pStyle w:val="Nadpis1"/>
+        <w:rPr>
+          <w:rFonts w:eastAsia="Calibri Light"/>
+        </w:rPr>
+      </w:pPr>
+      <w:r>
+        <w:rPr>
+          <w:rFonts w:eastAsia="Calibri Light"/>
+        </w:rPr>
+        <w:lastRenderedPageBreak/>
         <w:t>Druhy</w:t>
       </w:r>
     </w:p>
     <w:p>
       <w:pPr>
-        <w:pStyle w:val="Heading5"/>
+        <w:pStyle w:val="Nadpis5"/>
         <w:rPr>
           <w:rFonts w:asciiTheme="minorHAnsi" w:eastAsiaTheme="minorHAnsi" w:hAnsiTheme="minorHAnsi" w:cstheme="minorBidi"/>
           <w:color w:val="auto"/>
@@ -1705,13 +1744,7 @@
         <w:rPr>
           <w:lang w:val="cs-CZ"/>
         </w:rPr>
-        <w:t>Fotoelektrický jev</w:t>
-      </w:r>
-      <w:r>
-        <w:rPr>
-          <w:lang w:val="cs-CZ"/>
-        </w:rPr>
-        <w:t xml:space="preserve"> </w:t>
+        <w:t xml:space="preserve">Fotoelektrický jev </w:t>
       </w:r>
       <w:r>
         <w:rPr>
@@ -1772,7 +1805,7 @@
     </w:p>
     <w:p>
       <w:pPr>
-        <w:pStyle w:val="Heading2"/>
+        <w:pStyle w:val="Nadpis2"/>
         <w:rPr>
           <w:rFonts w:eastAsia="Calibri Light"/>
           <w:lang w:val="cs-CZ"/>
@@ -1785,14 +1818,34 @@
         </w:rPr>
         <w:t xml:space="preserve">CCD </w:t>
       </w:r>
+      <w:proofErr w:type="spellStart"/>
       <w:r>
         <w:rPr>
           <w:rFonts w:eastAsia="Calibri Light"/>
           <w:sz w:val="20"/>
-          <w:lang w:val="en-GB"/>
-        </w:rPr>
-        <w:t>Charge-coupled device</w:t>
-      </w:r>
+          <w:lang w:val="cs-CZ"/>
+        </w:rPr>
+        <w:t>Charge-coupled</w:t>
+      </w:r>
+      <w:proofErr w:type="spellEnd"/>
+      <w:r>
+        <w:rPr>
+          <w:rFonts w:eastAsia="Calibri Light"/>
+          <w:sz w:val="20"/>
+          <w:lang w:val="cs-CZ"/>
+        </w:rPr>
+        <w:t xml:space="preserve"> </w:t>
+      </w:r>
+      <w:proofErr w:type="spellStart"/>
+      <w:r>
+        <w:rPr>
+          <w:rFonts w:eastAsia="Calibri Light"/>
+          <w:sz w:val="20"/>
+          <w:lang w:val="cs-CZ"/>
+        </w:rPr>
+        <w:t>device</w:t>
+      </w:r>
+      <w:proofErr w:type="spellEnd"/>
     </w:p>
     <w:p>
       <w:pPr>
@@ -2080,7 +2133,7 @@
         <mc:AlternateContent>
           <mc:Choice Requires="wps">
             <w:drawing>
-              <wp:anchor distT="45720" distB="45720" distL="114300" distR="114300" simplePos="0" relativeHeight="251691008" behindDoc="0" locked="0" layoutInCell="1" allowOverlap="1" wp14:anchorId="76472C7D" wp14:editId="279432DB">
+              <wp:anchor distT="45720" distB="45720" distL="114300" distR="114300" simplePos="0" relativeHeight="251691008" behindDoc="0" locked="0" layoutInCell="1" allowOverlap="1" wp14:anchorId="76472C7D" wp14:editId="19020C84">
                 <wp:simplePos x="0" y="0"/>
                 <wp:positionH relativeFrom="margin">
                   <wp:posOffset>341686</wp:posOffset>
@@ -2457,7 +2510,7 @@
     </w:p>
     <w:p>
       <w:pPr>
-        <w:pStyle w:val="Heading2"/>
+        <w:pStyle w:val="Nadpis2"/>
         <w:rPr>
           <w:rFonts w:eastAsia="Calibri Light"/>
           <w:sz w:val="20"/>
@@ -2470,9 +2523,8 @@
           <w:w w:val="94"/>
           <w:lang w:val="cs-CZ"/>
         </w:rPr>
-        <w:lastRenderedPageBreak/>
         <w:drawing>
-          <wp:anchor distT="0" distB="0" distL="114300" distR="114300" simplePos="0" relativeHeight="251670528" behindDoc="1" locked="0" layoutInCell="1" allowOverlap="1" wp14:anchorId="4CA22242" wp14:editId="2B65417B">
+          <wp:anchor distT="0" distB="0" distL="114300" distR="114300" simplePos="0" relativeHeight="251670528" behindDoc="1" locked="0" layoutInCell="1" allowOverlap="1" wp14:anchorId="4CA22242" wp14:editId="4DC94964">
             <wp:simplePos x="0" y="0"/>
             <wp:positionH relativeFrom="margin">
               <wp:posOffset>3948430</wp:posOffset>
@@ -2627,11 +2679,19 @@
         </w:rPr>
         <w:t xml:space="preserve"> se označuje pod zkratkou APS (</w:t>
       </w:r>
-      <w:r>
-        <w:rPr>
-          <w:lang w:val="en-GB"/>
-        </w:rPr>
-        <w:t>Active-Pixel Sensor</w:t>
+      <w:proofErr w:type="spellStart"/>
+      <w:r>
+        <w:rPr>
+          <w:lang w:val="cs-CZ"/>
+        </w:rPr>
+        <w:t>Active</w:t>
+      </w:r>
+      <w:proofErr w:type="spellEnd"/>
+      <w:r>
+        <w:rPr>
+          <w:lang w:val="cs-CZ"/>
+        </w:rPr>
+        <w:t>-Pixel Sensor</w:t>
       </w:r>
       <w:r>
         <w:rPr>
@@ -2648,13 +2708,13 @@
     </w:p>
     <w:p>
       <w:pPr>
-        <w:pStyle w:val="Heading1"/>
-        <w:rPr>
-          <w:rFonts w:eastAsia="Calibri Light"/>
-        </w:rPr>
-      </w:pPr>
-      <w:bookmarkStart w:id="7" w:name="page9"/>
-      <w:bookmarkEnd w:id="7"/>
+        <w:pStyle w:val="Nadpis1"/>
+        <w:rPr>
+          <w:rFonts w:eastAsia="Calibri Light"/>
+        </w:rPr>
+      </w:pPr>
+      <w:bookmarkStart w:id="6" w:name="page9"/>
+      <w:bookmarkEnd w:id="6"/>
       <w:r>
         <w:rPr>
           <w:rFonts w:eastAsia="Calibri Light"/>
@@ -2664,7 +2724,7 @@
     </w:p>
     <w:p>
       <w:pPr>
-        <w:pStyle w:val="Heading2"/>
+        <w:pStyle w:val="Nadpis2"/>
         <w:rPr>
           <w:rFonts w:eastAsia="Calibri Light"/>
           <w:lang w:val="cs-CZ"/>
@@ -2693,7 +2753,7 @@
     </w:p>
     <w:p>
       <w:pPr>
-        <w:pStyle w:val="Heading2"/>
+        <w:pStyle w:val="Nadpis2"/>
         <w:rPr>
           <w:rFonts w:eastAsia="Calibri Light"/>
           <w:lang w:val="cs-CZ"/>
@@ -2715,20 +2775,36 @@
       </w:pPr>
       <w:r>
         <w:rPr>
+          <w:lang w:val="cs-CZ"/>
+        </w:rPr>
+        <w:t>Na každý čip dopadá už rozložená barva RGB, díky hranolu. Minimální světelné ztráty a tím pádem dosahuje i vyššího jasu. Lepší podání barev. Kamery s třemi čipy jsou dražší.</w:t>
+      </w:r>
+    </w:p>
+    <w:p>
+      <w:pPr>
+        <w:pStyle w:val="Nadpis2"/>
+        <w:rPr>
+          <w:rFonts w:eastAsia="Calibri Light"/>
+          <w:lang w:val="cs-CZ"/>
+        </w:rPr>
+      </w:pPr>
+      <w:r>
+        <w:rPr>
           <w:noProof/>
           <w:lang w:val="cs-CZ"/>
         </w:rPr>
+        <w:lastRenderedPageBreak/>
         <w:drawing>
-          <wp:anchor distT="0" distB="0" distL="114300" distR="114300" simplePos="0" relativeHeight="251674624" behindDoc="1" locked="0" layoutInCell="1" allowOverlap="1" wp14:anchorId="67E0E118" wp14:editId="7CA967E3">
+          <wp:anchor distT="0" distB="0" distL="114300" distR="114300" simplePos="0" relativeHeight="251674624" behindDoc="1" locked="0" layoutInCell="1" allowOverlap="1" wp14:anchorId="67E0E118" wp14:editId="6CE9E014">
             <wp:simplePos x="0" y="0"/>
             <wp:positionH relativeFrom="margin">
-              <wp:posOffset>4687901</wp:posOffset>
+              <wp:posOffset>4650105</wp:posOffset>
             </wp:positionH>
             <wp:positionV relativeFrom="paragraph">
-              <wp:posOffset>356153</wp:posOffset>
+              <wp:posOffset>0</wp:posOffset>
             </wp:positionV>
-            <wp:extent cx="1585595" cy="1032510"/>
-            <wp:effectExtent l="0" t="0" r="0" b="0"/>
+            <wp:extent cx="1915795" cy="1247775"/>
+            <wp:effectExtent l="0" t="0" r="8255" b="9525"/>
             <wp:wrapSquare wrapText="bothSides"/>
             <wp:docPr id="9" name="Picture 9"/>
             <wp:cNvGraphicFramePr>
@@ -2759,7 +2835,7 @@
                   <pic:spPr bwMode="auto">
                     <a:xfrm>
                       <a:off x="0" y="0"/>
-                      <a:ext cx="1585595" cy="1032510"/>
+                      <a:ext cx="1915795" cy="1247775"/>
                     </a:xfrm>
                     <a:prstGeom prst="rect">
                       <a:avLst/>
@@ -2780,21 +2856,6 @@
       </w:r>
       <w:r>
         <w:rPr>
-          <w:lang w:val="cs-CZ"/>
-        </w:rPr>
-        <w:t>Na každý čip dopadá už rozložená barva RGB, díky hranolu. Minimální světelné ztráty a tím pádem dosahuje i vyššího jasu. Lepší podání barev. Kamery s třemi čipy jsou dražší.</w:t>
-      </w:r>
-    </w:p>
-    <w:p>
-      <w:pPr>
-        <w:pStyle w:val="Heading2"/>
-        <w:rPr>
-          <w:rFonts w:eastAsia="Calibri Light"/>
-          <w:lang w:val="cs-CZ"/>
-        </w:rPr>
-      </w:pPr>
-      <w:r>
-        <w:rPr>
           <w:rFonts w:eastAsia="Calibri Light"/>
           <w:lang w:val="cs-CZ"/>
         </w:rPr>
@@ -2816,13 +2877,13 @@
     </w:p>
     <w:p>
       <w:pPr>
-        <w:pStyle w:val="Heading4"/>
-        <w:rPr>
-          <w:rFonts w:eastAsia="Calibri Light"/>
-        </w:rPr>
-      </w:pPr>
-      <w:bookmarkStart w:id="8" w:name="page10"/>
-      <w:bookmarkEnd w:id="8"/>
+        <w:pStyle w:val="Nadpis4"/>
+        <w:rPr>
+          <w:rFonts w:eastAsia="Calibri Light"/>
+        </w:rPr>
+      </w:pPr>
+      <w:bookmarkStart w:id="7" w:name="page10"/>
+      <w:bookmarkEnd w:id="7"/>
       <w:r>
         <w:rPr>
           <w:rFonts w:eastAsia="Calibri Light"/>
@@ -2843,16 +2904,16 @@
           <w:lang w:val="cs-CZ"/>
         </w:rPr>
         <w:drawing>
-          <wp:anchor distT="0" distB="0" distL="114300" distR="114300" simplePos="0" relativeHeight="251675648" behindDoc="1" locked="0" layoutInCell="1" allowOverlap="1" wp14:anchorId="39283FAB" wp14:editId="15B1A87A">
+          <wp:anchor distT="0" distB="0" distL="114300" distR="114300" simplePos="0" relativeHeight="251675648" behindDoc="1" locked="0" layoutInCell="1" allowOverlap="1" wp14:anchorId="39283FAB" wp14:editId="67D1523A">
             <wp:simplePos x="0" y="0"/>
             <wp:positionH relativeFrom="page">
-              <wp:posOffset>5605145</wp:posOffset>
+              <wp:posOffset>5457825</wp:posOffset>
             </wp:positionH>
             <wp:positionV relativeFrom="paragraph">
-              <wp:posOffset>92075</wp:posOffset>
+              <wp:posOffset>490220</wp:posOffset>
             </wp:positionV>
-            <wp:extent cx="1597025" cy="1039495"/>
-            <wp:effectExtent l="0" t="0" r="3175" b="8255"/>
+            <wp:extent cx="1858010" cy="1209675"/>
+            <wp:effectExtent l="0" t="0" r="8890" b="9525"/>
             <wp:wrapSquare wrapText="bothSides"/>
             <wp:docPr id="8" name="Picture 8"/>
             <wp:cNvGraphicFramePr>
@@ -2883,7 +2944,7 @@
                   <pic:spPr bwMode="auto">
                     <a:xfrm>
                       <a:off x="0" y="0"/>
-                      <a:ext cx="1597025" cy="1039495"/>
+                      <a:ext cx="1858010" cy="1209675"/>
                     </a:xfrm>
                     <a:prstGeom prst="rect">
                       <a:avLst/>
@@ -2985,7 +3046,7 @@
     </w:p>
     <w:p>
       <w:pPr>
-        <w:pStyle w:val="Heading4"/>
+        <w:pStyle w:val="Nadpis4"/>
         <w:rPr>
           <w:rFonts w:eastAsia="Calibri Light"/>
         </w:rPr>
@@ -3005,19 +3066,141 @@
       </w:pPr>
       <w:r>
         <w:rPr>
+          <w:lang w:val="cs-CZ"/>
+        </w:rPr>
+        <w:t xml:space="preserve">Vychází z </w:t>
+      </w:r>
+      <w:r>
+        <w:rPr>
+          <w:lang w:val="cs-CZ"/>
+        </w:rPr>
+        <w:t>Bayerova</w:t>
+      </w:r>
+      <w:r>
+        <w:rPr>
+          <w:lang w:val="cs-CZ"/>
+        </w:rPr>
+        <w:t xml:space="preserve"> filtru. Jeden zelený senzor je zaměněn za senzor smaragdové barvy ("</w:t>
+      </w:r>
+      <w:proofErr w:type="spellStart"/>
+      <w:r>
+        <w:rPr>
+          <w:lang w:val="cs-CZ"/>
+        </w:rPr>
+        <w:t>emerald</w:t>
+      </w:r>
+      <w:proofErr w:type="spellEnd"/>
+      <w:r>
+        <w:rPr>
+          <w:lang w:val="cs-CZ"/>
+        </w:rPr>
+        <w:t xml:space="preserve">", modro-zelená barva). Oproti </w:t>
+      </w:r>
+      <w:r>
+        <w:rPr>
+          <w:lang w:val="cs-CZ"/>
+        </w:rPr>
+        <w:t>Bayerovi</w:t>
+      </w:r>
+      <w:r>
+        <w:rPr>
+          <w:lang w:val="cs-CZ"/>
+        </w:rPr>
+        <w:t xml:space="preserve"> zvyšuje až o 50% přesnost pro modrou </w:t>
+      </w:r>
+      <w:r>
+        <w:rPr>
+          <w:rFonts w:cs="Calibri"/>
+          <w:lang w:val="cs-CZ"/>
+        </w:rPr>
+        <w:t>barvu</w:t>
+      </w:r>
+      <w:r>
+        <w:rPr>
+          <w:rFonts w:cs="Calibri"/>
+          <w:lang w:val="cs-CZ"/>
+        </w:rPr>
+        <w:t xml:space="preserve">, kvůli </w:t>
+      </w:r>
+      <w:r>
+        <w:rPr>
+          <w:rFonts w:cs="Calibri"/>
+          <w:lang w:val="cs-CZ"/>
+        </w:rPr>
+        <w:t>vyšší</w:t>
+      </w:r>
+      <w:r>
+        <w:rPr>
+          <w:lang w:val="cs-CZ"/>
+        </w:rPr>
+        <w:t xml:space="preserve">mu </w:t>
+      </w:r>
+      <w:r>
+        <w:rPr>
+          <w:lang w:val="cs-CZ"/>
+        </w:rPr>
+        <w:t>barevn</w:t>
+      </w:r>
+      <w:r>
+        <w:rPr>
+          <w:lang w:val="cs-CZ"/>
+        </w:rPr>
+        <w:t xml:space="preserve">ému </w:t>
+      </w:r>
+      <w:r>
+        <w:rPr>
+          <w:lang w:val="cs-CZ"/>
+        </w:rPr>
+        <w:t>rozsah</w:t>
+      </w:r>
+      <w:r>
+        <w:rPr>
+          <w:lang w:val="cs-CZ"/>
+        </w:rPr>
+        <w:t>u</w:t>
+      </w:r>
+      <w:r>
+        <w:rPr>
+          <w:lang w:val="cs-CZ"/>
+        </w:rPr>
+        <w:t xml:space="preserve"> (pro „přírodní“ barvy).</w:t>
+      </w:r>
+    </w:p>
+    <w:p>
+      <w:pPr>
+        <w:pStyle w:val="Nadpis4"/>
+        <w:rPr>
+          <w:rFonts w:eastAsia="Calibri Light"/>
+        </w:rPr>
+      </w:pPr>
+      <w:r>
+        <w:rPr>
+          <w:rFonts w:eastAsia="Calibri Light"/>
+        </w:rPr>
+        <w:t>CYGM filtr</w:t>
+      </w:r>
+    </w:p>
+    <w:p>
+      <w:pPr>
+        <w:rPr>
+          <w:lang w:val="cs-CZ"/>
+        </w:rPr>
+      </w:pPr>
+      <w:r>
+        <w:rPr>
           <w:noProof/>
         </w:rPr>
         <w:drawing>
-          <wp:anchor distT="0" distB="0" distL="114300" distR="114300" simplePos="0" relativeHeight="251676672" behindDoc="1" locked="0" layoutInCell="1" allowOverlap="1" wp14:anchorId="581F56D1" wp14:editId="26927F17">
+          <wp:anchor distT="0" distB="0" distL="114300" distR="114300" simplePos="0" relativeHeight="251676672" behindDoc="1" locked="0" layoutInCell="1" allowOverlap="1" wp14:anchorId="581F56D1" wp14:editId="713A4E41">
             <wp:simplePos x="0" y="0"/>
             <wp:positionH relativeFrom="column">
-              <wp:posOffset>4726056</wp:posOffset>
+              <wp:posOffset>4725670</wp:posOffset>
             </wp:positionH>
             <wp:positionV relativeFrom="paragraph">
-              <wp:posOffset>670173</wp:posOffset>
+              <wp:posOffset>146050</wp:posOffset>
             </wp:positionV>
-            <wp:extent cx="1586230" cy="1033145"/>
-            <wp:effectExtent l="0" t="0" r="0" b="0"/>
+            <wp:extent cx="1783715" cy="1162050"/>
+            <wp:effectExtent l="0" t="0" r="6985" b="0"/>
             <wp:wrapSquare wrapText="bothSides"/>
             <wp:docPr id="7" name="Picture 7"/>
             <wp:cNvGraphicFramePr>
@@ -3048,7 +3231,7 @@
                   <pic:spPr bwMode="auto">
                     <a:xfrm>
                       <a:off x="0" y="0"/>
-                      <a:ext cx="1586230" cy="1033145"/>
+                      <a:ext cx="1783715" cy="1162050"/>
                     </a:xfrm>
                     <a:prstGeom prst="rect">
                       <a:avLst/>
@@ -3071,137 +3254,17 @@
         <w:rPr>
           <w:lang w:val="cs-CZ"/>
         </w:rPr>
-        <w:t xml:space="preserve">Vychází z </w:t>
-      </w:r>
-      <w:r>
-        <w:rPr>
-          <w:lang w:val="cs-CZ"/>
-        </w:rPr>
-        <w:t>Bayerova</w:t>
-      </w:r>
-      <w:r>
-        <w:rPr>
-          <w:lang w:val="cs-CZ"/>
-        </w:rPr>
-        <w:t xml:space="preserve"> filtru. Jeden zelený senzor je zaměněn za senzor smaragdové barvy ("</w:t>
-      </w:r>
-      <w:r>
-        <w:rPr>
-          <w:lang w:val="en-GB"/>
-        </w:rPr>
-        <w:t>emerald</w:t>
-      </w:r>
-      <w:r>
-        <w:rPr>
-          <w:lang w:val="cs-CZ"/>
-        </w:rPr>
-        <w:t xml:space="preserve">", modro-zelená barva). Oproti </w:t>
-      </w:r>
-      <w:r>
-        <w:rPr>
-          <w:lang w:val="cs-CZ"/>
-        </w:rPr>
-        <w:t>Bayerovi</w:t>
-      </w:r>
-      <w:r>
-        <w:rPr>
-          <w:lang w:val="cs-CZ"/>
-        </w:rPr>
-        <w:t xml:space="preserve"> zvyšuje až o 50% přesnost pro modrou </w:t>
-      </w:r>
-      <w:r>
-        <w:rPr>
-          <w:rFonts w:cs="Calibri"/>
-          <w:lang w:val="cs-CZ"/>
-        </w:rPr>
-        <w:t>barvu</w:t>
-      </w:r>
-      <w:r>
-        <w:rPr>
-          <w:rFonts w:cs="Calibri"/>
-          <w:lang w:val="cs-CZ"/>
-        </w:rPr>
-        <w:t xml:space="preserve">, kvůli </w:t>
-      </w:r>
-      <w:r>
-        <w:rPr>
-          <w:rFonts w:cs="Calibri"/>
-          <w:lang w:val="cs-CZ"/>
-        </w:rPr>
-        <w:t>vyšší</w:t>
-      </w:r>
-      <w:r>
-        <w:rPr>
-          <w:lang w:val="cs-CZ"/>
-        </w:rPr>
-        <w:t xml:space="preserve">mu </w:t>
-      </w:r>
-      <w:r>
-        <w:rPr>
-          <w:lang w:val="cs-CZ"/>
-        </w:rPr>
-        <w:t>barevn</w:t>
-      </w:r>
-      <w:r>
-        <w:rPr>
-          <w:lang w:val="cs-CZ"/>
-        </w:rPr>
-        <w:t xml:space="preserve">ému </w:t>
-      </w:r>
-      <w:r>
-        <w:rPr>
-          <w:lang w:val="cs-CZ"/>
-        </w:rPr>
-        <w:t>rozsah</w:t>
-      </w:r>
-      <w:r>
-        <w:rPr>
-          <w:lang w:val="cs-CZ"/>
-        </w:rPr>
-        <w:t>u</w:t>
-      </w:r>
-      <w:r>
-        <w:rPr>
-          <w:lang w:val="cs-CZ"/>
-        </w:rPr>
-        <w:t xml:space="preserve"> (pro „přírodní“ barvy).</w:t>
-      </w:r>
-    </w:p>
-    <w:p>
-      <w:pPr>
-        <w:pStyle w:val="Heading4"/>
-        <w:rPr>
-          <w:rFonts w:eastAsia="Calibri Light"/>
-        </w:rPr>
-      </w:pPr>
-      <w:r>
-        <w:rPr>
-          <w:rFonts w:eastAsia="Calibri Light"/>
-        </w:rPr>
-        <w:t>CYGM filtr</w:t>
-      </w:r>
-    </w:p>
-    <w:p>
-      <w:pPr>
-        <w:rPr>
-          <w:lang w:val="cs-CZ"/>
-        </w:rPr>
-      </w:pPr>
-      <w:r>
-        <w:rPr>
-          <w:lang w:val="cs-CZ"/>
-        </w:rPr>
         <w:t>Modrozelená (</w:t>
       </w:r>
       <w:r>
         <w:rPr>
-          <w:lang w:val="en-GB"/>
+          <w:lang w:val="cs-CZ"/>
         </w:rPr>
         <w:t>C</w:t>
       </w:r>
       <w:r>
         <w:rPr>
-          <w:lang w:val="en-GB"/>
+          <w:lang w:val="cs-CZ"/>
         </w:rPr>
         <w:t>yan</w:t>
       </w:r>
@@ -3211,36 +3274,40 @@
         </w:rPr>
         <w:t xml:space="preserve">, C, obdoba </w:t>
       </w:r>
-      <w:r>
-        <w:rPr>
-          <w:lang w:val="en-GB"/>
+      <w:proofErr w:type="spellStart"/>
+      <w:r>
+        <w:rPr>
+          <w:lang w:val="cs-CZ"/>
         </w:rPr>
         <w:t>E</w:t>
       </w:r>
       <w:r>
         <w:rPr>
-          <w:lang w:val="en-GB"/>
+          <w:lang w:val="cs-CZ"/>
         </w:rPr>
         <w:t>merald</w:t>
       </w:r>
+      <w:proofErr w:type="spellEnd"/>
       <w:r>
         <w:rPr>
           <w:lang w:val="cs-CZ"/>
         </w:rPr>
         <w:t>), žlutá (</w:t>
       </w:r>
-      <w:r>
-        <w:rPr>
-          <w:lang w:val="en-GB"/>
+      <w:proofErr w:type="spellStart"/>
+      <w:r>
+        <w:rPr>
+          <w:lang w:val="cs-CZ"/>
         </w:rPr>
         <w:t>Y</w:t>
       </w:r>
       <w:r>
         <w:rPr>
-          <w:lang w:val="en-GB"/>
+          <w:lang w:val="cs-CZ"/>
         </w:rPr>
         <w:t>ellow</w:t>
       </w:r>
+      <w:proofErr w:type="spellEnd"/>
       <w:r>
         <w:rPr>
           <w:lang w:val="cs-CZ"/>
@@ -3249,13 +3316,13 @@
       </w:r>
       <w:r>
         <w:rPr>
-          <w:lang w:val="en-GB"/>
+          <w:lang w:val="cs-CZ"/>
         </w:rPr>
         <w:t>G</w:t>
       </w:r>
       <w:r>
         <w:rPr>
-          <w:lang w:val="en-GB"/>
+          <w:lang w:val="cs-CZ"/>
         </w:rPr>
         <w:t>reen</w:t>
       </w:r>
@@ -3315,9 +3382,9 @@
           <w:w w:val="94"/>
         </w:rPr>
         <w:drawing>
-          <wp:inline distT="0" distB="0" distL="0" distR="0" wp14:anchorId="4B573185" wp14:editId="79F2C724">
-            <wp:extent cx="3450866" cy="2208837"/>
-            <wp:effectExtent l="0" t="0" r="0" b="1270"/>
+          <wp:inline distT="0" distB="0" distL="0" distR="0" wp14:anchorId="4B573185" wp14:editId="05234DA8">
+            <wp:extent cx="4286250" cy="2743551"/>
+            <wp:effectExtent l="0" t="0" r="0" b="0"/>
             <wp:docPr id="10" name="Picture 10"/>
             <wp:cNvGraphicFramePr>
               <a:graphicFrameLocks xmlns:a="http://schemas.openxmlformats.org/drawingml/2006/main" noChangeAspect="1"/>
@@ -3347,7 +3414,7 @@
                   <pic:spPr bwMode="auto">
                     <a:xfrm>
                       <a:off x="0" y="0"/>
-                      <a:ext cx="3465469" cy="2218184"/>
+                      <a:ext cx="4311647" cy="2759807"/>
                     </a:xfrm>
                     <a:prstGeom prst="rect">
                       <a:avLst/>
@@ -3380,7 +3447,7 @@
     </w:p>
     <w:p>
       <w:pPr>
-        <w:pStyle w:val="Heading1"/>
+        <w:pStyle w:val="Nadpis1"/>
         <w:rPr>
           <w:rFonts w:eastAsia="Calibri Light"/>
         </w:rPr>
@@ -3395,7 +3462,7 @@
     </w:p>
     <w:p>
       <w:pPr>
-        <w:pStyle w:val="Heading2"/>
+        <w:pStyle w:val="Nadpis2"/>
         <w:rPr>
           <w:rFonts w:ascii="Times New Roman" w:eastAsia="Times New Roman" w:hAnsi="Times New Roman"/>
           <w:lang w:val="cs-CZ"/>
@@ -3453,7 +3520,7 @@
     </w:p>
     <w:p>
       <w:pPr>
-        <w:pStyle w:val="Heading2"/>
+        <w:pStyle w:val="Nadpis2"/>
         <w:rPr>
           <w:rFonts w:eastAsia="Calibri Light"/>
           <w:lang w:val="cs-CZ"/>
@@ -3537,18 +3604,18 @@
     </w:p>
     <w:p>
       <w:pPr>
-        <w:pStyle w:val="Heading3"/>
-        <w:rPr>
-          <w:rFonts w:eastAsia="Calibri Light"/>
-          <w:lang w:val="cs-CZ"/>
-        </w:rPr>
-      </w:pPr>
-      <w:bookmarkStart w:id="9" w:name="page11"/>
-      <w:bookmarkStart w:id="10" w:name="page12"/>
-      <w:bookmarkStart w:id="11" w:name="page13"/>
+        <w:pStyle w:val="Nadpis3"/>
+        <w:rPr>
+          <w:rFonts w:eastAsia="Calibri Light"/>
+          <w:lang w:val="cs-CZ"/>
+        </w:rPr>
+      </w:pPr>
+      <w:bookmarkStart w:id="8" w:name="page11"/>
+      <w:bookmarkStart w:id="9" w:name="page12"/>
+      <w:bookmarkStart w:id="10" w:name="page13"/>
+      <w:bookmarkEnd w:id="8"/>
       <w:bookmarkEnd w:id="9"/>
       <w:bookmarkEnd w:id="10"/>
-      <w:bookmarkEnd w:id="11"/>
       <w:r>
         <w:rPr>
           <w:rFonts w:eastAsia="Calibri Light"/>
@@ -3559,7 +3626,7 @@
     </w:p>
     <w:p>
       <w:pPr>
-        <w:pStyle w:val="Heading4"/>
+        <w:pStyle w:val="Nadpis4"/>
         <w:rPr>
           <w:rFonts w:eastAsia="Calibri Light"/>
         </w:rPr>
@@ -3586,7 +3653,7 @@
     </w:p>
     <w:p>
       <w:pPr>
-        <w:pStyle w:val="Heading4"/>
+        <w:pStyle w:val="Nadpis4"/>
         <w:rPr>
           <w:rFonts w:eastAsia="Calibri Light"/>
         </w:rPr>
@@ -3613,7 +3680,7 @@
     </w:p>
     <w:p>
       <w:pPr>
-        <w:pStyle w:val="Heading1"/>
+        <w:pStyle w:val="Nadpis1"/>
         <w:rPr>
           <w:rFonts w:eastAsia="Calibri Light"/>
         </w:rPr>
@@ -3627,7 +3694,7 @@
     </w:p>
     <w:p>
       <w:pPr>
-        <w:pStyle w:val="Heading2"/>
+        <w:pStyle w:val="Nadpis2"/>
         <w:rPr>
           <w:rFonts w:eastAsia="Calibri Light"/>
           <w:lang w:val="cs-CZ"/>
@@ -3643,7 +3710,7 @@
     </w:p>
     <w:p>
       <w:pPr>
-        <w:pStyle w:val="Heading3"/>
+        <w:pStyle w:val="Nadpis3"/>
         <w:rPr>
           <w:rFonts w:eastAsia="Calibri Light"/>
           <w:lang w:val="cs-CZ"/>
@@ -3672,7 +3739,7 @@
     </w:p>
     <w:p>
       <w:pPr>
-        <w:pStyle w:val="ListParagraph"/>
+        <w:pStyle w:val="Odstavecseseznamem"/>
         <w:numPr>
           <w:ilvl w:val="0"/>
           <w:numId w:val="43"/>
@@ -3691,7 +3758,7 @@
     </w:p>
     <w:p>
       <w:pPr>
-        <w:pStyle w:val="ListParagraph"/>
+        <w:pStyle w:val="Odstavecseseznamem"/>
         <w:numPr>
           <w:ilvl w:val="0"/>
           <w:numId w:val="43"/>
@@ -3710,7 +3777,7 @@
     </w:p>
     <w:p>
       <w:pPr>
-        <w:pStyle w:val="ListParagraph"/>
+        <w:pStyle w:val="Odstavecseseznamem"/>
         <w:numPr>
           <w:ilvl w:val="0"/>
           <w:numId w:val="43"/>
@@ -3729,7 +3796,7 @@
     </w:p>
     <w:p>
       <w:pPr>
-        <w:pStyle w:val="Heading2"/>
+        <w:pStyle w:val="Nadpis2"/>
         <w:rPr>
           <w:rFonts w:eastAsia="Calibri Light"/>
           <w:lang w:val="cs-CZ"/>
@@ -3854,7 +3921,7 @@
     </w:p>
     <w:p>
       <w:pPr>
-        <w:pStyle w:val="Heading1"/>
+        <w:pStyle w:val="Nadpis1"/>
         <w:rPr>
           <w:rFonts w:eastAsia="Calibri Light"/>
         </w:rPr>
@@ -3863,6 +3930,7 @@
         <w:rPr>
           <w:noProof/>
         </w:rPr>
+        <w:lastRenderedPageBreak/>
         <w:drawing>
           <wp:anchor distT="0" distB="0" distL="114300" distR="114300" simplePos="0" relativeHeight="251693056" behindDoc="1" locked="0" layoutInCell="1" allowOverlap="1" wp14:anchorId="5127716F" wp14:editId="0696EB8B">
             <wp:simplePos x="0" y="0"/>
@@ -3943,57 +4011,68 @@
     </w:p>
     <w:p>
       <w:pPr>
-        <w:pStyle w:val="Heading2"/>
-        <w:rPr>
-          <w:rFonts w:eastAsia="Calibri Light"/>
+        <w:pStyle w:val="Nadpis2"/>
+        <w:rPr>
+          <w:rFonts w:eastAsia="Calibri Light"/>
+          <w:lang w:val="cs-CZ"/>
+        </w:rPr>
+      </w:pPr>
+      <w:proofErr w:type="spellStart"/>
+      <w:r>
+        <w:rPr>
+          <w:rFonts w:eastAsia="Calibri Light"/>
+          <w:lang w:val="cs-CZ"/>
+        </w:rPr>
+        <w:t>Crop</w:t>
+      </w:r>
+      <w:proofErr w:type="spellEnd"/>
+      <w:r>
+        <w:rPr>
+          <w:rFonts w:eastAsia="Calibri Light"/>
+          <w:lang w:val="cs-CZ"/>
+        </w:rPr>
+        <w:t xml:space="preserve"> </w:t>
+      </w:r>
+      <w:proofErr w:type="spellStart"/>
+      <w:r>
+        <w:rPr>
+          <w:rFonts w:eastAsia="Calibri Light"/>
+          <w:lang w:val="cs-CZ"/>
+        </w:rPr>
+        <w:t>factor</w:t>
+      </w:r>
+      <w:proofErr w:type="spellEnd"/>
+    </w:p>
+    <w:p>
+      <w:pPr>
+        <w:rPr>
+          <w:lang w:val="cs-CZ"/>
+        </w:rPr>
+      </w:pPr>
+      <w:r>
+        <w:rPr>
+          <w:lang w:val="cs-CZ"/>
+        </w:rPr>
+        <w:t xml:space="preserve">U objektivu s ohniskem 50 mm, který nasadíme na digitální zrcadlovku bude obrazový úhel pouze 30° (místo 46°). </w:t>
+      </w:r>
+      <w:r>
+        <w:rPr>
           <w:lang w:val="en-GB"/>
         </w:rPr>
-      </w:pPr>
-      <w:r>
-        <w:rPr>
-          <w:rFonts w:eastAsia="Calibri Light"/>
+        <w:t>Crop</w:t>
+      </w:r>
+      <w:r>
+        <w:rPr>
+          <w:lang w:val="cs-CZ"/>
+        </w:rPr>
+        <w:t xml:space="preserve"> </w:t>
+      </w:r>
+      <w:r>
+        <w:rPr>
           <w:lang w:val="en-GB"/>
         </w:rPr>
-        <w:t xml:space="preserve">Crop </w:t>
-      </w:r>
-      <w:r>
-        <w:rPr>
-          <w:rFonts w:eastAsia="Calibri Light"/>
-          <w:lang w:val="en-GB"/>
-        </w:rPr>
         <w:t>factor</w:t>
       </w:r>
-    </w:p>
-    <w:p>
-      <w:pPr>
-        <w:rPr>
-          <w:lang w:val="cs-CZ"/>
-        </w:rPr>
-      </w:pPr>
-      <w:r>
-        <w:rPr>
-          <w:lang w:val="cs-CZ"/>
-        </w:rPr>
-        <w:t xml:space="preserve">U objektivu s ohniskem 50 mm, který nasadíme na digitální zrcadlovku bude obrazový úhel pouze 30° (místo 46°). </w:t>
-      </w:r>
-      <w:r>
-        <w:rPr>
-          <w:lang w:val="en-GB"/>
-        </w:rPr>
-        <w:t>Crop</w:t>
-      </w:r>
-      <w:r>
-        <w:rPr>
-          <w:lang w:val="cs-CZ"/>
-        </w:rPr>
-        <w:t xml:space="preserve"> </w:t>
-      </w:r>
-      <w:r>
-        <w:rPr>
-          <w:lang w:val="en-GB"/>
-        </w:rPr>
-        <w:t>factor</w:t>
-      </w:r>
       <w:r>
         <w:rPr>
           <w:lang w:val="cs-CZ"/>
@@ -4021,7 +4100,7 @@
     </w:p>
     <w:p>
       <w:pPr>
-        <w:pStyle w:val="ListParagraph"/>
+        <w:pStyle w:val="Odstavecseseznamem"/>
         <w:numPr>
           <w:ilvl w:val="0"/>
           <w:numId w:val="44"/>
@@ -4040,7 +4119,7 @@
     </w:p>
     <w:p>
       <w:pPr>
-        <w:pStyle w:val="ListParagraph"/>
+        <w:pStyle w:val="Odstavecseseznamem"/>
         <w:numPr>
           <w:ilvl w:val="0"/>
           <w:numId w:val="44"/>
@@ -4061,7 +4140,7 @@
     </w:p>
     <w:p>
       <w:pPr>
-        <w:pStyle w:val="ListParagraph"/>
+        <w:pStyle w:val="Odstavecseseznamem"/>
         <w:numPr>
           <w:ilvl w:val="0"/>
           <w:numId w:val="44"/>
@@ -4077,23 +4156,8 @@
         </w:rPr>
         <w:t>1.7 x (Sigma)</w:t>
       </w:r>
-      <w:bookmarkStart w:id="12" w:name="page14"/>
-      <w:bookmarkEnd w:id="12"/>
-    </w:p>
-    <w:p>
-      <w:pPr>
-        <w:rPr>
-          <w:lang w:val="cs-CZ"/>
-        </w:rPr>
-        <w:sectPr>
-          <w:pgSz w:w="11900" w:h="16838"/>
-          <w:pgMar w:top="699" w:right="1406" w:bottom="1003" w:left="1420" w:header="0" w:footer="0" w:gutter="0"/>
-          <w:cols w:space="0" w:equalWidth="0">
-            <w:col w:w="9080"/>
-          </w:cols>
-          <w:docGrid w:linePitch="360"/>
-        </w:sectPr>
-      </w:pPr>
+      <w:bookmarkStart w:id="11" w:name="page14"/>
+      <w:bookmarkEnd w:id="11"/>
     </w:p>
     <w:p>
       <w:pPr>
@@ -4110,7 +4174,7 @@
     </w:p>
     <w:p>
       <w:pPr>
-        <w:pStyle w:val="Heading2"/>
+        <w:pStyle w:val="Nadpis2"/>
         <w:rPr>
           <w:rFonts w:eastAsia="Calibri Light"/>
           <w:lang w:val="cs-CZ"/>
@@ -4290,7 +4354,7 @@
     </w:p>
     <w:p>
       <w:pPr>
-        <w:pStyle w:val="Heading2"/>
+        <w:pStyle w:val="Nadpis2"/>
         <w:rPr>
           <w:rFonts w:eastAsia="Calibri Light"/>
           <w:lang w:val="cs-CZ"/>
@@ -4321,17 +4385,18 @@
     </w:p>
     <w:p>
       <w:pPr>
-        <w:pStyle w:val="Heading2"/>
-        <w:rPr>
-          <w:rFonts w:eastAsia="Calibri Light"/>
-          <w:lang w:val="cs-CZ"/>
-        </w:rPr>
-      </w:pPr>
-      <w:r>
-        <w:rPr>
-          <w:rFonts w:eastAsia="Calibri Light"/>
-          <w:lang w:val="cs-CZ"/>
-        </w:rPr>
+        <w:pStyle w:val="Nadpis2"/>
+        <w:rPr>
+          <w:rFonts w:eastAsia="Calibri Light"/>
+          <w:lang w:val="cs-CZ"/>
+        </w:rPr>
+      </w:pPr>
+      <w:r>
+        <w:rPr>
+          <w:rFonts w:eastAsia="Calibri Light"/>
+          <w:lang w:val="cs-CZ"/>
+        </w:rPr>
+        <w:lastRenderedPageBreak/>
         <w:t>Expoziční trojúhelník</w:t>
       </w:r>
     </w:p>
@@ -4351,9 +4416,9 @@
           <w:lang w:val="cs-CZ"/>
         </w:rPr>
         <w:drawing>
-          <wp:inline distT="0" distB="0" distL="0" distR="0" wp14:anchorId="7E1FEBFF" wp14:editId="29AD99F6">
-            <wp:extent cx="3576955" cy="3193415"/>
-            <wp:effectExtent l="0" t="0" r="4445" b="6985"/>
+          <wp:inline distT="0" distB="0" distL="0" distR="0" wp14:anchorId="7E1FEBFF" wp14:editId="40E4A3AD">
+            <wp:extent cx="4480974" cy="4000500"/>
+            <wp:effectExtent l="0" t="0" r="0" b="0"/>
             <wp:docPr id="1" name="Picture 1"/>
             <wp:cNvGraphicFramePr>
               <a:graphicFrameLocks xmlns:a="http://schemas.openxmlformats.org/drawingml/2006/main" noChangeAspect="1"/>
@@ -4383,7 +4448,7 @@
                   <pic:spPr bwMode="auto">
                     <a:xfrm>
                       <a:off x="0" y="0"/>
-                      <a:ext cx="3576955" cy="3193415"/>
+                      <a:ext cx="4485706" cy="4004725"/>
                     </a:xfrm>
                     <a:prstGeom prst="rect">
                       <a:avLst/>
@@ -4407,8 +4472,8 @@
           <w:lang w:val="cs-CZ"/>
         </w:rPr>
       </w:pPr>
-      <w:bookmarkStart w:id="13" w:name="page15"/>
-      <w:bookmarkEnd w:id="13"/>
+      <w:bookmarkStart w:id="12" w:name="page15"/>
+      <w:bookmarkEnd w:id="12"/>
       <w:r>
         <w:rPr>
           <w:rFonts w:eastAsia="Calibri Light"/>
@@ -4418,7 +4483,7 @@
     </w:p>
     <w:p>
       <w:pPr>
-        <w:pStyle w:val="Heading1"/>
+        <w:pStyle w:val="Nadpis1"/>
         <w:rPr>
           <w:rFonts w:eastAsia="Calibri Light"/>
         </w:rPr>
@@ -4458,7 +4523,7 @@
     </w:p>
     <w:p>
       <w:pPr>
-        <w:pStyle w:val="Heading2"/>
+        <w:pStyle w:val="Nadpis2"/>
         <w:rPr>
           <w:rFonts w:eastAsia="Calibri Light"/>
           <w:lang w:val="cs-CZ"/>
@@ -4487,7 +4552,7 @@
     </w:p>
     <w:p>
       <w:pPr>
-        <w:pStyle w:val="Heading2"/>
+        <w:pStyle w:val="Nadpis2"/>
         <w:rPr>
           <w:rFonts w:eastAsia="Calibri Light"/>
           <w:lang w:val="cs-CZ"/>
@@ -4516,209 +4581,215 @@
     </w:p>
     <w:p>
       <w:pPr>
-        <w:pStyle w:val="Heading3"/>
-        <w:rPr>
-          <w:rFonts w:eastAsia="Calibri Light"/>
+        <w:pStyle w:val="Nadpis3"/>
+        <w:rPr>
+          <w:rFonts w:eastAsia="Calibri Light"/>
+          <w:lang w:val="cs-CZ"/>
+        </w:rPr>
+      </w:pPr>
+      <w:proofErr w:type="spellStart"/>
+      <w:r>
+        <w:rPr>
+          <w:rFonts w:eastAsia="Calibri Light"/>
+          <w:lang w:val="cs-CZ"/>
+        </w:rPr>
+        <w:t>Tripod</w:t>
+      </w:r>
+      <w:proofErr w:type="spellEnd"/>
+    </w:p>
+    <w:p>
+      <w:pPr>
+        <w:rPr>
+          <w:lang w:val="cs-CZ"/>
+        </w:rPr>
+      </w:pPr>
+      <w:proofErr w:type="spellStart"/>
+      <w:r>
+        <w:rPr>
+          <w:lang w:val="cs-CZ"/>
+        </w:rPr>
+        <w:t>Tripod</w:t>
+      </w:r>
+      <w:proofErr w:type="spellEnd"/>
+      <w:r>
+        <w:rPr>
+          <w:lang w:val="cs-CZ"/>
+        </w:rPr>
+        <w:t xml:space="preserve"> neboli trojnožka obsahuje stativovou hlavu pro uchycení zařízení</w:t>
+      </w:r>
+      <w:r>
+        <w:rPr>
+          <w:lang w:val="cs-CZ"/>
+        </w:rPr>
+        <w:t>. Má</w:t>
+      </w:r>
+      <w:r>
+        <w:rPr>
+          <w:lang w:val="cs-CZ"/>
+        </w:rPr>
+        <w:t xml:space="preserve"> tři nohy, které drží stativ na místě. Často obsahuje také vodováhu pro nastavení správného úhlu kamery.</w:t>
+      </w:r>
+    </w:p>
+    <w:p>
+      <w:pPr>
+        <w:pStyle w:val="Nadpis3"/>
+        <w:rPr>
+          <w:rFonts w:eastAsia="Calibri Light"/>
+          <w:lang w:val="cs-CZ"/>
+        </w:rPr>
+      </w:pPr>
+      <w:proofErr w:type="spellStart"/>
+      <w:r>
+        <w:rPr>
+          <w:rFonts w:eastAsia="Calibri Light"/>
+          <w:lang w:val="cs-CZ"/>
+        </w:rPr>
+        <w:t>Monopod</w:t>
+      </w:r>
+      <w:proofErr w:type="spellEnd"/>
+    </w:p>
+    <w:p>
+      <w:pPr>
+        <w:rPr>
+          <w:lang w:val="cs-CZ"/>
+        </w:rPr>
+      </w:pPr>
+      <w:r>
+        <w:rPr>
+          <w:lang w:val="cs-CZ"/>
+        </w:rPr>
+        <w:t xml:space="preserve">Obdoba </w:t>
+      </w:r>
+      <w:proofErr w:type="spellStart"/>
+      <w:r>
+        <w:rPr>
+          <w:lang w:val="cs-CZ"/>
+        </w:rPr>
+        <w:t>tripodu</w:t>
+      </w:r>
+      <w:proofErr w:type="spellEnd"/>
+      <w:r>
+        <w:rPr>
+          <w:lang w:val="cs-CZ"/>
+        </w:rPr>
+        <w:t xml:space="preserve">, ovšem obsahuje pouze jednu nohu. Proto se také nazývá jako </w:t>
+      </w:r>
+      <w:r>
+        <w:rPr>
+          <w:lang w:val="cs-CZ"/>
+        </w:rPr>
+        <w:t>jedno</w:t>
+      </w:r>
+      <w:r>
+        <w:rPr>
+          <w:lang w:val="cs-CZ"/>
+        </w:rPr>
+        <w:t>-</w:t>
+      </w:r>
+      <w:r>
+        <w:rPr>
+          <w:lang w:val="cs-CZ"/>
+        </w:rPr>
+        <w:t>nožka</w:t>
+      </w:r>
+      <w:r>
+        <w:rPr>
+          <w:lang w:val="cs-CZ"/>
+        </w:rPr>
+        <w:t>. Jeho výhodou je větší skladnost, ovšem je zde nutnost ho přidržovat, aby se nepřevrátil. Není ho tedy možno využít jako stativ na kameru bez kameramana.</w:t>
+      </w:r>
+    </w:p>
+    <w:p>
+      <w:pPr>
+        <w:pStyle w:val="Nadpis3"/>
+      </w:pPr>
+      <w:proofErr w:type="spellStart"/>
+      <w:r>
+        <w:rPr>
           <w:lang w:val="en-GB"/>
         </w:rPr>
-      </w:pPr>
-      <w:r>
-        <w:rPr>
-          <w:rFonts w:eastAsia="Calibri Light"/>
+        <w:t>Metapod</w:t>
+      </w:r>
+      <w:proofErr w:type="spellEnd"/>
+    </w:p>
+    <w:p>
+      <w:pPr>
+        <w:rPr>
+          <w:lang w:val="cs-CZ"/>
+        </w:rPr>
+      </w:pPr>
+      <w:r>
+        <w:rPr>
+          <w:lang w:val="cs-CZ"/>
+        </w:rPr>
+        <w:t xml:space="preserve">Pokémon, který se </w:t>
+      </w:r>
+      <w:proofErr w:type="spellStart"/>
+      <w:r>
+        <w:rPr>
+          <w:lang w:val="cs-CZ"/>
+        </w:rPr>
+        <w:t>evolvuje</w:t>
+      </w:r>
+      <w:proofErr w:type="spellEnd"/>
+      <w:r>
+        <w:rPr>
+          <w:lang w:val="cs-CZ"/>
+        </w:rPr>
+        <w:t xml:space="preserve"> z </w:t>
+      </w:r>
+      <w:proofErr w:type="spellStart"/>
+      <w:r>
+        <w:rPr>
           <w:lang w:val="en-GB"/>
         </w:rPr>
-        <w:t>Tripod</w:t>
-      </w:r>
-    </w:p>
-    <w:p>
-      <w:pPr>
-        <w:rPr>
-          <w:lang w:val="cs-CZ"/>
-        </w:rPr>
-      </w:pPr>
+        <w:t>Caterpie</w:t>
+      </w:r>
+      <w:proofErr w:type="spellEnd"/>
+      <w:r>
+        <w:rPr>
+          <w:lang w:val="cs-CZ"/>
+        </w:rPr>
+        <w:t xml:space="preserve"> </w:t>
+      </w:r>
+      <w:r>
+        <w:rPr>
+          <w:lang w:val="cs-CZ"/>
+        </w:rPr>
+        <w:t xml:space="preserve">a začíná na levelu 7. Potom se </w:t>
+      </w:r>
+      <w:proofErr w:type="spellStart"/>
+      <w:r>
+        <w:rPr>
+          <w:lang w:val="cs-CZ"/>
+        </w:rPr>
+        <w:t>evolvuje</w:t>
+      </w:r>
+      <w:proofErr w:type="spellEnd"/>
+      <w:r>
+        <w:rPr>
+          <w:lang w:val="cs-CZ"/>
+        </w:rPr>
+        <w:t xml:space="preserve"> v levelu 10 na </w:t>
+      </w:r>
+      <w:proofErr w:type="spellStart"/>
       <w:r>
         <w:rPr>
           <w:lang w:val="en-GB"/>
         </w:rPr>
-        <w:t>Tripod</w:t>
-      </w:r>
-      <w:r>
-        <w:rPr>
-          <w:lang w:val="cs-CZ"/>
-        </w:rPr>
-        <w:t xml:space="preserve"> neboli trojnožka obsahuje stativovou hlavu pro uchycení zařízení</w:t>
-      </w:r>
-      <w:r>
-        <w:rPr>
-          <w:lang w:val="cs-CZ"/>
-        </w:rPr>
-        <w:t>. Má</w:t>
-      </w:r>
-      <w:r>
-        <w:rPr>
-          <w:lang w:val="cs-CZ"/>
-        </w:rPr>
-        <w:t xml:space="preserve"> tři nohy, které drží stativ na místě. Často obsahuje také vodováhu pro nastavení správného úhlu kamery.</w:t>
-      </w:r>
-    </w:p>
-    <w:p>
-      <w:pPr>
-        <w:pStyle w:val="Heading3"/>
-        <w:rPr>
-          <w:rFonts w:eastAsia="Calibri Light"/>
-          <w:lang w:val="en-GB"/>
-        </w:rPr>
-      </w:pPr>
-      <w:r>
-        <w:rPr>
-          <w:rFonts w:eastAsia="Calibri Light"/>
-          <w:lang w:val="en-GB"/>
-        </w:rPr>
-        <w:t>Monopod</w:t>
-      </w:r>
-    </w:p>
-    <w:p>
-      <w:pPr>
-        <w:rPr>
-          <w:lang w:val="cs-CZ"/>
-        </w:rPr>
-      </w:pPr>
-      <w:r>
-        <w:rPr>
-          <w:lang w:val="cs-CZ"/>
-        </w:rPr>
-        <w:t xml:space="preserve">Obdoba </w:t>
-      </w:r>
-      <w:proofErr w:type="spellStart"/>
-      <w:r>
-        <w:rPr>
-          <w:lang w:val="en-GB"/>
-        </w:rPr>
-        <w:t>tripodu</w:t>
+        <w:t>Butterfree</w:t>
       </w:r>
       <w:proofErr w:type="spellEnd"/>
       <w:r>
         <w:rPr>
           <w:lang w:val="cs-CZ"/>
         </w:rPr>
-        <w:t xml:space="preserve">, ovšem obsahuje pouze jednu nohu. Proto se také nazývá jako </w:t>
-      </w:r>
-      <w:r>
-        <w:rPr>
-          <w:lang w:val="cs-CZ"/>
-        </w:rPr>
-        <w:t>jedno</w:t>
-      </w:r>
-      <w:r>
-        <w:rPr>
-          <w:lang w:val="cs-CZ"/>
-        </w:rPr>
-        <w:t>-</w:t>
-      </w:r>
-      <w:r>
-        <w:rPr>
-          <w:lang w:val="cs-CZ"/>
-        </w:rPr>
-        <w:t>nožka</w:t>
-      </w:r>
-      <w:r>
-        <w:rPr>
-          <w:lang w:val="cs-CZ"/>
-        </w:rPr>
-        <w:t>. Jeho výhodou je větší skladnost, ovšem je zde nutnost ho přidržovat, aby se nepřevrátil. Není ho tedy možno využít jako stativ na kameru bez kameramana.</w:t>
-      </w:r>
-    </w:p>
-    <w:p>
-      <w:pPr>
-        <w:pStyle w:val="Heading3"/>
-      </w:pPr>
-      <w:proofErr w:type="spellStart"/>
-      <w:r>
-        <w:rPr>
-          <w:lang w:val="en-GB"/>
-        </w:rPr>
-        <w:t>Metapod</w:t>
-      </w:r>
-      <w:proofErr w:type="spellEnd"/>
-    </w:p>
-    <w:p>
-      <w:pPr>
-        <w:rPr>
-          <w:lang w:val="cs-CZ"/>
-        </w:rPr>
-      </w:pPr>
-      <w:r>
-        <w:rPr>
-          <w:lang w:val="cs-CZ"/>
-        </w:rPr>
-        <w:t xml:space="preserve">Pokémon, který se </w:t>
-      </w:r>
-      <w:proofErr w:type="spellStart"/>
-      <w:r>
-        <w:rPr>
-          <w:lang w:val="cs-CZ"/>
-        </w:rPr>
-        <w:t>evolvuje</w:t>
-      </w:r>
-      <w:proofErr w:type="spellEnd"/>
-      <w:r>
-        <w:rPr>
-          <w:lang w:val="cs-CZ"/>
-        </w:rPr>
-        <w:t xml:space="preserve"> z </w:t>
-      </w:r>
-      <w:proofErr w:type="spellStart"/>
-      <w:r>
-        <w:rPr>
-          <w:lang w:val="en-GB"/>
-        </w:rPr>
-        <w:t>Caterpie</w:t>
-      </w:r>
-      <w:proofErr w:type="spellEnd"/>
-      <w:r>
-        <w:rPr>
-          <w:lang w:val="cs-CZ"/>
-        </w:rPr>
-        <w:t xml:space="preserve"> </w:t>
-      </w:r>
-      <w:r>
-        <w:rPr>
-          <w:lang w:val="cs-CZ"/>
-        </w:rPr>
-        <w:t xml:space="preserve">a začíná na levelu 7. Potom se </w:t>
-      </w:r>
-      <w:proofErr w:type="spellStart"/>
-      <w:r>
-        <w:rPr>
-          <w:lang w:val="cs-CZ"/>
-        </w:rPr>
-        <w:t>evolvuje</w:t>
-      </w:r>
-      <w:proofErr w:type="spellEnd"/>
-      <w:r>
-        <w:rPr>
-          <w:lang w:val="cs-CZ"/>
-        </w:rPr>
-        <w:t xml:space="preserve"> v levelu 10 na </w:t>
-      </w:r>
-      <w:proofErr w:type="spellStart"/>
-      <w:r>
-        <w:rPr>
-          <w:lang w:val="en-GB"/>
-        </w:rPr>
-        <w:t>Butterfree</w:t>
-      </w:r>
-      <w:proofErr w:type="spellEnd"/>
-      <w:r>
-        <w:rPr>
-          <w:lang w:val="cs-CZ"/>
-        </w:rPr>
         <w:t>.</w:t>
       </w:r>
     </w:p>
     <w:p>
       <w:pPr>
-        <w:pStyle w:val="Heading3"/>
+        <w:pStyle w:val="Nadpis3"/>
         <w:rPr>
           <w:rFonts w:eastAsia="Calibri Light"/>
           <w:lang w:val="cs-CZ"/>
@@ -4749,19 +4820,21 @@
     </w:p>
     <w:p>
       <w:pPr>
-        <w:pStyle w:val="Heading3"/>
-        <w:rPr>
-          <w:rFonts w:eastAsia="Calibri Light"/>
-          <w:lang w:val="en-GB"/>
-        </w:rPr>
-      </w:pPr>
-      <w:r>
-        <w:rPr>
-          <w:rFonts w:eastAsia="Calibri Light"/>
-          <w:lang w:val="en-GB"/>
+        <w:pStyle w:val="Nadpis3"/>
+        <w:rPr>
+          <w:rFonts w:eastAsia="Calibri Light"/>
+          <w:lang w:val="cs-CZ"/>
+        </w:rPr>
+      </w:pPr>
+      <w:proofErr w:type="spellStart"/>
+      <w:r>
+        <w:rPr>
+          <w:rFonts w:eastAsia="Calibri Light"/>
+          <w:lang w:val="cs-CZ"/>
         </w:rPr>
         <w:t>Steadicam</w:t>
       </w:r>
+      <w:proofErr w:type="spellEnd"/>
     </w:p>
     <w:p>
       <w:pPr>
@@ -4780,17 +4853,17 @@
     </w:p>
     <w:p>
       <w:pPr>
-        <w:pStyle w:val="Heading3"/>
-        <w:rPr>
-          <w:rFonts w:eastAsia="Calibri Light"/>
-          <w:lang w:val="en-GB"/>
+        <w:pStyle w:val="Nadpis3"/>
+        <w:rPr>
+          <w:rFonts w:eastAsia="Calibri Light"/>
+          <w:lang w:val="cs-CZ"/>
         </w:rPr>
       </w:pPr>
       <w:proofErr w:type="spellStart"/>
       <w:r>
         <w:rPr>
           <w:rFonts w:eastAsia="Calibri Light"/>
-          <w:lang w:val="en-GB"/>
+          <w:lang w:val="cs-CZ"/>
         </w:rPr>
         <w:t>Glidecam</w:t>
       </w:r>
@@ -4807,7 +4880,7 @@
       <w:proofErr w:type="spellStart"/>
       <w:r>
         <w:rPr>
-          <w:lang w:val="en-GB"/>
+          <w:lang w:val="cs-CZ"/>
         </w:rPr>
         <w:t>Glidecam</w:t>
       </w:r>
@@ -4821,32 +4894,36 @@
     </w:p>
     <w:p>
       <w:pPr>
-        <w:pStyle w:val="Heading3"/>
-        <w:rPr>
-          <w:rFonts w:eastAsia="Calibri Light"/>
-          <w:lang w:val="en-GB"/>
-        </w:rPr>
-      </w:pPr>
-      <w:r>
-        <w:rPr>
-          <w:rFonts w:eastAsia="Calibri Light"/>
-          <w:lang w:val="en-GB"/>
+        <w:pStyle w:val="Nadpis3"/>
+        <w:rPr>
+          <w:rFonts w:eastAsia="Calibri Light"/>
+          <w:lang w:val="de-DE"/>
+        </w:rPr>
+      </w:pPr>
+      <w:proofErr w:type="spellStart"/>
+      <w:r>
+        <w:rPr>
+          <w:rFonts w:eastAsia="Calibri Light"/>
+          <w:lang w:val="de-DE"/>
         </w:rPr>
         <w:t>Gimbal</w:t>
       </w:r>
-    </w:p>
-    <w:p>
-      <w:pPr>
-        <w:rPr>
-          <w:lang w:val="cs-CZ"/>
-        </w:rPr>
-      </w:pPr>
-      <w:r>
-        <w:rPr>
-          <w:lang w:val="en-GB"/>
+      <w:proofErr w:type="spellEnd"/>
+    </w:p>
+    <w:p>
+      <w:pPr>
+        <w:rPr>
+          <w:lang w:val="cs-CZ"/>
+        </w:rPr>
+      </w:pPr>
+      <w:proofErr w:type="spellStart"/>
+      <w:r>
+        <w:rPr>
+          <w:lang w:val="de-DE"/>
         </w:rPr>
         <w:t>Gimbal</w:t>
       </w:r>
+      <w:proofErr w:type="spellEnd"/>
       <w:r>
         <w:rPr>
           <w:lang w:val="cs-CZ"/>
@@ -4856,7 +4933,7 @@
       <w:proofErr w:type="spellStart"/>
       <w:r>
         <w:rPr>
-          <w:lang w:val="en-GB"/>
+          <w:lang w:val="cs-CZ"/>
         </w:rPr>
         <w:t>Gimbalu</w:t>
       </w:r>
@@ -4870,32 +4947,36 @@
     </w:p>
     <w:p>
       <w:pPr>
-        <w:pStyle w:val="Heading3"/>
-        <w:rPr>
-          <w:rFonts w:eastAsia="Calibri Light"/>
-          <w:lang w:val="en-GB"/>
-        </w:rPr>
-      </w:pPr>
-      <w:r>
-        <w:rPr>
-          <w:rFonts w:eastAsia="Calibri Light"/>
-          <w:lang w:val="en-GB"/>
+        <w:pStyle w:val="Nadpis3"/>
+        <w:rPr>
+          <w:rFonts w:eastAsia="Calibri Light"/>
+          <w:lang w:val="cs-CZ"/>
+        </w:rPr>
+      </w:pPr>
+      <w:proofErr w:type="spellStart"/>
+      <w:r>
+        <w:rPr>
+          <w:rFonts w:eastAsia="Calibri Light"/>
+          <w:lang w:val="cs-CZ"/>
         </w:rPr>
         <w:t>Slider</w:t>
       </w:r>
-    </w:p>
-    <w:p>
-      <w:pPr>
-        <w:rPr>
-          <w:lang w:val="cs-CZ"/>
-        </w:rPr>
-      </w:pPr>
-      <w:r>
-        <w:rPr>
-          <w:lang w:val="en-GB"/>
+      <w:proofErr w:type="spellEnd"/>
+    </w:p>
+    <w:p>
+      <w:pPr>
+        <w:rPr>
+          <w:lang w:val="cs-CZ"/>
+        </w:rPr>
+      </w:pPr>
+      <w:proofErr w:type="spellStart"/>
+      <w:r>
+        <w:rPr>
+          <w:lang w:val="cs-CZ"/>
         </w:rPr>
         <w:t>Slider</w:t>
       </w:r>
+      <w:proofErr w:type="spellEnd"/>
       <w:r>
         <w:rPr>
           <w:lang w:val="cs-CZ"/>
@@ -4929,7 +5010,7 @@
     </w:p>
     <w:p>
       <w:pPr>
-        <w:pStyle w:val="Heading3"/>
+        <w:pStyle w:val="Nadpis3"/>
         <w:rPr>
           <w:rFonts w:eastAsia="Calibri Light"/>
           <w:lang w:val="cs-CZ"/>
@@ -4946,7 +5027,7 @@
       <w:r>
         <w:rPr>
           <w:rFonts w:eastAsia="Calibri Light"/>
-          <w:lang w:val="en-GB"/>
+          <w:lang w:val="cs-CZ"/>
         </w:rPr>
         <w:t>softbox</w:t>
       </w:r>
@@ -4996,8 +5077,8 @@
         </w:rPr>
         <w:t>Automatické blesky obsahují čidlo, které řídí sílu záblesku, a proto ho již nemusíme ručně nastavovat tak jako blesk manuální.</w:t>
       </w:r>
-      <w:bookmarkStart w:id="14" w:name="page16"/>
-      <w:bookmarkEnd w:id="14"/>
+      <w:bookmarkStart w:id="13" w:name="page16"/>
+      <w:bookmarkEnd w:id="13"/>
       <w:r>
         <w:rPr>
           <w:lang w:val="cs-CZ"/>
@@ -5007,7 +5088,7 @@
     </w:p>
     <w:p>
       <w:pPr>
-        <w:pStyle w:val="Heading1"/>
+        <w:pStyle w:val="Nadpis1"/>
         <w:rPr>
           <w:rFonts w:eastAsia="Calibri Light"/>
         </w:rPr>
@@ -5038,7 +5119,7 @@
     </w:p>
     <w:p>
       <w:pPr>
-        <w:pStyle w:val="Heading3"/>
+        <w:pStyle w:val="Nadpis3"/>
         <w:rPr>
           <w:rFonts w:eastAsia="Calibri Light"/>
           <w:lang w:val="cs-CZ"/>
@@ -5084,7 +5165,7 @@
     </w:p>
     <w:p>
       <w:pPr>
-        <w:pStyle w:val="Heading3"/>
+        <w:pStyle w:val="Nadpis3"/>
         <w:rPr>
           <w:rFonts w:eastAsia="Calibri Light"/>
           <w:lang w:val="cs-CZ"/>
@@ -5110,12 +5191,28 @@
         </w:rPr>
         <w:t xml:space="preserve">Směrové mikrofony neboli tzv. </w:t>
       </w:r>
-      <w:r>
-        <w:rPr>
-          <w:lang w:val="en-GB"/>
-        </w:rPr>
-        <w:t>shotgun microphone</w:t>
-      </w:r>
+      <w:proofErr w:type="spellStart"/>
+      <w:r>
+        <w:rPr>
+          <w:lang w:val="cs-CZ"/>
+        </w:rPr>
+        <w:t>shotgun</w:t>
+      </w:r>
+      <w:proofErr w:type="spellEnd"/>
+      <w:r>
+        <w:rPr>
+          <w:lang w:val="cs-CZ"/>
+        </w:rPr>
+        <w:t xml:space="preserve"> </w:t>
+      </w:r>
+      <w:proofErr w:type="spellStart"/>
+      <w:r>
+        <w:rPr>
+          <w:lang w:val="cs-CZ"/>
+        </w:rPr>
+        <w:t>microphone</w:t>
+      </w:r>
+      <w:proofErr w:type="spellEnd"/>
       <w:r>
         <w:rPr>
           <w:lang w:val="cs-CZ"/>
@@ -5125,14 +5222,16 @@
     </w:p>
     <w:p>
       <w:pPr>
-        <w:pStyle w:val="Heading2"/>
-        <w:rPr>
-          <w:rFonts w:eastAsia="Calibri Light"/>
-        </w:rPr>
-      </w:pPr>
-      <w:r>
-        <w:rPr>
-          <w:rFonts w:eastAsia="Calibri Light"/>
+        <w:pStyle w:val="Nadpis2"/>
+        <w:rPr>
+          <w:rFonts w:eastAsia="Calibri Light"/>
+          <w:lang w:val="cs-CZ"/>
+        </w:rPr>
+      </w:pPr>
+      <w:r>
+        <w:rPr>
+          <w:rFonts w:eastAsia="Calibri Light"/>
+          <w:lang w:val="cs-CZ"/>
         </w:rPr>
         <w:t>Dálkové spouštěč</w:t>
       </w:r>
@@ -5166,7 +5265,7 @@
     </w:p>
     <w:p>
       <w:pPr>
-        <w:pStyle w:val="Heading2"/>
+        <w:pStyle w:val="Nadpis2"/>
         <w:rPr>
           <w:rFonts w:eastAsia="Calibri Light"/>
           <w:lang w:val="cs-CZ"/>
@@ -5195,7 +5294,7 @@
     </w:p>
     <w:p>
       <w:pPr>
-        <w:pStyle w:val="Heading2"/>
+        <w:pStyle w:val="Nadpis2"/>
         <w:rPr>
           <w:rFonts w:eastAsia="Calibri Light"/>
           <w:lang w:val="cs-CZ"/>
@@ -5285,7 +5384,7 @@
     </w:p>
     <w:p>
       <w:pPr>
-        <w:pStyle w:val="Heading1"/>
+        <w:pStyle w:val="Nadpis1"/>
         <w:rPr>
           <w:lang w:eastAsia="en-GB"/>
         </w:rPr>
@@ -5300,14 +5399,14 @@
     </w:p>
     <w:p>
       <w:pPr>
-        <w:pStyle w:val="ListParagraph"/>
+        <w:pStyle w:val="Odstavecseseznamem"/>
         <w:numPr>
           <w:ilvl w:val="0"/>
           <w:numId w:val="31"/>
         </w:numPr>
         <w:spacing w:after="0" w:line="240" w:lineRule="auto"/>
         <w:rPr>
-          <w:rStyle w:val="Hyperlink"/>
+          <w:rStyle w:val="Hypertextovodkaz"/>
           <w:rFonts w:cstheme="minorHAnsi"/>
           <w:color w:val="0000FF"/>
           <w:sz w:val="18"/>
@@ -5318,7 +5417,7 @@
       <w:hyperlink r:id="rId35" w:history="1">
         <w:r>
           <w:rPr>
-            <w:rStyle w:val="Hyperlink"/>
+            <w:rStyle w:val="Hypertextovodkaz"/>
             <w:rFonts w:cstheme="minorHAnsi"/>
             <w:color w:val="0000FF"/>
             <w:sz w:val="18"/>
@@ -5331,14 +5430,14 @@
     </w:p>
     <w:p>
       <w:pPr>
-        <w:pStyle w:val="ListParagraph"/>
+        <w:pStyle w:val="Odstavecseseznamem"/>
         <w:numPr>
           <w:ilvl w:val="0"/>
           <w:numId w:val="31"/>
         </w:numPr>
         <w:spacing w:after="0" w:line="240" w:lineRule="auto"/>
         <w:rPr>
-          <w:rStyle w:val="Hyperlink"/>
+          <w:rStyle w:val="Hypertextovodkaz"/>
           <w:rFonts w:cstheme="minorHAnsi"/>
           <w:color w:val="0000FF"/>
           <w:sz w:val="18"/>
@@ -5349,7 +5448,7 @@
       <w:hyperlink r:id="rId36" w:history="1">
         <w:r>
           <w:rPr>
-            <w:rStyle w:val="Hyperlink"/>
+            <w:rStyle w:val="Hypertextovodkaz"/>
             <w:rFonts w:cstheme="minorHAnsi"/>
             <w:color w:val="0000FF"/>
             <w:sz w:val="18"/>
@@ -5362,14 +5461,14 @@
     </w:p>
     <w:p>
       <w:pPr>
-        <w:pStyle w:val="ListParagraph"/>
+        <w:pStyle w:val="Odstavecseseznamem"/>
         <w:numPr>
           <w:ilvl w:val="0"/>
           <w:numId w:val="31"/>
         </w:numPr>
         <w:spacing w:after="0" w:line="240" w:lineRule="auto"/>
         <w:rPr>
-          <w:rStyle w:val="Hyperlink"/>
+          <w:rStyle w:val="Hypertextovodkaz"/>
           <w:rFonts w:cstheme="minorHAnsi"/>
           <w:color w:val="0000FF"/>
           <w:sz w:val="18"/>
@@ -5380,7 +5479,7 @@
       <w:hyperlink r:id="rId37" w:history="1">
         <w:r>
           <w:rPr>
-            <w:rStyle w:val="Hyperlink"/>
+            <w:rStyle w:val="Hypertextovodkaz"/>
             <w:rFonts w:cstheme="minorHAnsi"/>
             <w:color w:val="0000FF"/>
             <w:sz w:val="18"/>
@@ -5393,14 +5492,14 @@
     </w:p>
     <w:p>
       <w:pPr>
-        <w:pStyle w:val="ListParagraph"/>
+        <w:pStyle w:val="Odstavecseseznamem"/>
         <w:numPr>
           <w:ilvl w:val="0"/>
           <w:numId w:val="31"/>
         </w:numPr>
         <w:spacing w:after="0" w:line="240" w:lineRule="auto"/>
         <w:rPr>
-          <w:rStyle w:val="Hyperlink"/>
+          <w:rStyle w:val="Hypertextovodkaz"/>
           <w:rFonts w:cstheme="minorHAnsi"/>
           <w:color w:val="0000FF"/>
           <w:sz w:val="18"/>
@@ -5411,7 +5510,7 @@
       <w:hyperlink r:id="rId38" w:history="1">
         <w:r>
           <w:rPr>
-            <w:rStyle w:val="Hyperlink"/>
+            <w:rStyle w:val="Hypertextovodkaz"/>
             <w:rFonts w:cstheme="minorHAnsi"/>
             <w:color w:val="0000FF"/>
             <w:sz w:val="18"/>
@@ -5424,14 +5523,14 @@
     </w:p>
     <w:p>
       <w:pPr>
-        <w:pStyle w:val="ListParagraph"/>
+        <w:pStyle w:val="Odstavecseseznamem"/>
         <w:numPr>
           <w:ilvl w:val="0"/>
           <w:numId w:val="31"/>
         </w:numPr>
         <w:spacing w:after="0" w:line="240" w:lineRule="auto"/>
         <w:rPr>
-          <w:rStyle w:val="Hyperlink"/>
+          <w:rStyle w:val="Hypertextovodkaz"/>
           <w:rFonts w:cstheme="minorHAnsi"/>
           <w:color w:val="0000FF"/>
           <w:sz w:val="18"/>
@@ -5442,7 +5541,7 @@
       <w:hyperlink r:id="rId39" w:history="1">
         <w:r>
           <w:rPr>
-            <w:rStyle w:val="Hyperlink"/>
+            <w:rStyle w:val="Hypertextovodkaz"/>
             <w:rFonts w:cstheme="minorHAnsi"/>
             <w:color w:val="0000FF"/>
             <w:sz w:val="18"/>
@@ -5455,14 +5554,14 @@
     </w:p>
     <w:p>
       <w:pPr>
-        <w:pStyle w:val="ListParagraph"/>
+        <w:pStyle w:val="Odstavecseseznamem"/>
         <w:numPr>
           <w:ilvl w:val="0"/>
           <w:numId w:val="31"/>
         </w:numPr>
         <w:spacing w:after="0" w:line="240" w:lineRule="auto"/>
         <w:rPr>
-          <w:rStyle w:val="Hyperlink"/>
+          <w:rStyle w:val="Hypertextovodkaz"/>
           <w:rFonts w:cstheme="minorHAnsi"/>
           <w:color w:val="0000FF"/>
           <w:sz w:val="18"/>
@@ -5473,7 +5572,7 @@
       <w:hyperlink r:id="rId40" w:history="1">
         <w:r>
           <w:rPr>
-            <w:rStyle w:val="Hyperlink"/>
+            <w:rStyle w:val="Hypertextovodkaz"/>
             <w:rFonts w:cstheme="minorHAnsi"/>
             <w:color w:val="0000FF"/>
             <w:sz w:val="18"/>
@@ -5486,14 +5585,14 @@
     </w:p>
     <w:p>
       <w:pPr>
-        <w:pStyle w:val="ListParagraph"/>
+        <w:pStyle w:val="Odstavecseseznamem"/>
         <w:numPr>
           <w:ilvl w:val="0"/>
           <w:numId w:val="31"/>
         </w:numPr>
         <w:spacing w:after="0" w:line="240" w:lineRule="auto"/>
         <w:rPr>
-          <w:rStyle w:val="Hyperlink"/>
+          <w:rStyle w:val="Hypertextovodkaz"/>
           <w:rFonts w:cstheme="minorHAnsi"/>
           <w:color w:val="0000FF"/>
           <w:sz w:val="18"/>
@@ -5504,7 +5603,7 @@
       <w:hyperlink r:id="rId41" w:history="1">
         <w:r>
           <w:rPr>
-            <w:rStyle w:val="Hyperlink"/>
+            <w:rStyle w:val="Hypertextovodkaz"/>
             <w:rFonts w:cstheme="minorHAnsi"/>
             <w:color w:val="0000FF"/>
             <w:sz w:val="18"/>
@@ -5517,14 +5616,14 @@
     </w:p>
     <w:p>
       <w:pPr>
-        <w:pStyle w:val="ListParagraph"/>
+        <w:pStyle w:val="Odstavecseseznamem"/>
         <w:numPr>
           <w:ilvl w:val="0"/>
           <w:numId w:val="31"/>
         </w:numPr>
         <w:spacing w:after="0" w:line="240" w:lineRule="auto"/>
         <w:rPr>
-          <w:rStyle w:val="Hyperlink"/>
+          <w:rStyle w:val="Hypertextovodkaz"/>
           <w:rFonts w:cstheme="minorHAnsi"/>
           <w:color w:val="0000FF"/>
           <w:sz w:val="18"/>
@@ -5535,7 +5634,7 @@
       <w:hyperlink r:id="rId42" w:history="1">
         <w:r>
           <w:rPr>
-            <w:rStyle w:val="Hyperlink"/>
+            <w:rStyle w:val="Hypertextovodkaz"/>
             <w:rFonts w:cstheme="minorHAnsi"/>
             <w:color w:val="0000FF"/>
             <w:sz w:val="18"/>
@@ -5548,14 +5647,14 @@
     </w:p>
     <w:p>
       <w:pPr>
-        <w:pStyle w:val="ListParagraph"/>
+        <w:pStyle w:val="Odstavecseseznamem"/>
         <w:numPr>
           <w:ilvl w:val="0"/>
           <w:numId w:val="31"/>
         </w:numPr>
         <w:spacing w:after="0" w:line="240" w:lineRule="auto"/>
         <w:rPr>
-          <w:rStyle w:val="Hyperlink"/>
+          <w:rStyle w:val="Hypertextovodkaz"/>
           <w:rFonts w:cstheme="minorHAnsi"/>
           <w:color w:val="0000FF"/>
           <w:sz w:val="18"/>
@@ -5566,7 +5665,7 @@
       <w:hyperlink r:id="rId43" w:history="1">
         <w:r>
           <w:rPr>
-            <w:rStyle w:val="Hyperlink"/>
+            <w:rStyle w:val="Hypertextovodkaz"/>
             <w:rFonts w:cstheme="minorHAnsi"/>
             <w:color w:val="0000FF"/>
             <w:sz w:val="18"/>
@@ -5579,14 +5678,14 @@
     </w:p>
     <w:p>
       <w:pPr>
-        <w:pStyle w:val="ListParagraph"/>
+        <w:pStyle w:val="Odstavecseseznamem"/>
         <w:numPr>
           <w:ilvl w:val="0"/>
           <w:numId w:val="31"/>
         </w:numPr>
         <w:spacing w:after="0" w:line="240" w:lineRule="auto"/>
         <w:rPr>
-          <w:rStyle w:val="Hyperlink"/>
+          <w:rStyle w:val="Hypertextovodkaz"/>
           <w:rFonts w:cstheme="minorHAnsi"/>
           <w:color w:val="0000FF"/>
           <w:sz w:val="18"/>
@@ -5596,7 +5695,7 @@
       </w:pPr>
       <w:r>
         <w:rPr>
-          <w:rStyle w:val="Hyperlink"/>
+          <w:rStyle w:val="Hypertextovodkaz"/>
           <w:rFonts w:cstheme="minorHAnsi"/>
           <w:color w:val="0000FF"/>
           <w:sz w:val="18"/>
@@ -5607,7 +5706,7 @@
       </w:r>
       <w:r>
         <w:rPr>
-          <w:rStyle w:val="Hyperlink"/>
+          <w:rStyle w:val="Hypertextovodkaz"/>
           <w:rFonts w:cstheme="minorHAnsi"/>
           <w:color w:val="0000FF"/>
           <w:sz w:val="18"/>
@@ -5618,7 +5717,7 @@
       </w:r>
       <w:r>
         <w:rPr>
-          <w:rStyle w:val="Hyperlink"/>
+          <w:rStyle w:val="Hypertextovodkaz"/>
           <w:rFonts w:cstheme="minorHAnsi"/>
           <w:color w:val="0000FF"/>
           <w:sz w:val="18"/>
@@ -5629,8 +5728,12 @@
       </w:r>
     </w:p>
     <w:sectPr>
-      <w:headerReference w:type="default" r:id="rId44"/>
-      <w:footerReference w:type="default" r:id="rId45"/>
+      <w:headerReference w:type="even" r:id="rId44"/>
+      <w:headerReference w:type="default" r:id="rId45"/>
+      <w:footerReference w:type="even" r:id="rId46"/>
+      <w:footerReference w:type="default" r:id="rId47"/>
+      <w:headerReference w:type="first" r:id="rId48"/>
+      <w:footerReference w:type="first" r:id="rId49"/>
       <w:pgSz w:w="12240" w:h="15840"/>
       <w:pgMar w:top="720" w:right="1152" w:bottom="576" w:left="1152" w:header="720" w:footer="720" w:gutter="0"/>
       <w:cols w:space="720"/>
@@ -5666,6 +5769,16 @@
 </file>
 
 <file path=word/footer1.xml><?xml version="1.0" encoding="utf-8"?>
+<w:ftr xmlns:wpc="http://schemas.microsoft.com/office/word/2010/wordprocessingCanvas" xmlns:cx="http://schemas.microsoft.com/office/drawing/2014/chartex" xmlns:cx1="http://schemas.microsoft.com/office/drawing/2015/9/8/chartex" xmlns:cx2="http://schemas.microsoft.com/office/drawing/2015/10/21/chartex" xmlns:cx3="http://schemas.microsoft.com/office/drawing/2016/5/9/chartex" xmlns:cx4="http://schemas.microsoft.com/office/drawing/2016/5/10/chartex" xmlns:cx5="http://schemas.microsoft.com/office/drawing/2016/5/11/chartex" xmlns:cx6="http://schemas.microsoft.com/office/drawing/2016/5/12/chartex" xmlns:cx7="http://schemas.microsoft.com/office/drawing/2016/5/13/chartex" xmlns:cx8="http://schemas.microsoft.com/office/drawing/2016/5/14/chartex" xmlns:mc="http://schemas.openxmlformats.org/markup-compatibility/2006" xmlns:aink="http://schemas.microsoft.com/office/drawing/2016/ink" xmlns:am3d="http://schemas.microsoft.com/office/drawing/2017/model3d" xmlns:o="urn:schemas-microsoft-com:office:office" xmlns:r="http://schemas.openxmlformats.org/officeDocument/2006/relationships" xmlns:m="http://schemas.openxmlformats.org/officeDocument/2006/math" xmlns:v="urn:schemas-microsoft-com:vml" xmlns:wp14="http://schemas.microsoft.com/office/word/2010/wordprocessingDrawing" xmlns:wp="http://schemas.openxmlformats.org/drawingml/2006/wordprocessingDrawing" xmlns:w10="urn:schemas-microsoft-com:office:word" xmlns:w="http://schemas.openxmlformats.org/wordprocessingml/2006/main" xmlns:w14="http://schemas.microsoft.com/office/word/2010/wordml" xmlns:w15="http://schemas.microsoft.com/office/word/2012/wordml" xmlns:w16cid="http://schemas.microsoft.com/office/word/2016/wordml/cid" xmlns:w16se="http://schemas.microsoft.com/office/word/2015/wordml/symex" xmlns:wpg="http://schemas.microsoft.com/office/word/2010/wordprocessingGroup" xmlns:wpi="http://schemas.microsoft.com/office/word/2010/wordprocessingInk" xmlns:wne="http://schemas.microsoft.com/office/word/2006/wordml" xmlns:wps="http://schemas.microsoft.com/office/word/2010/wordprocessingShape" mc:Ignorable="w14 w15 w16se w16cid wp14">
+  <w:p>
+    <w:pPr>
+      <w:pStyle w:val="Zpat"/>
+    </w:pPr>
+  </w:p>
+</w:ftr>
+</file>
+
+<file path=word/footer2.xml><?xml version="1.0" encoding="utf-8"?>
 <w:ftr xmlns:wpc="http://schemas.microsoft.com/office/word/2010/wordprocessingCanvas" xmlns:cx="http://schemas.microsoft.com/office/drawing/2014/chartex" xmlns:cx1="http://schemas.microsoft.com/office/drawing/2015/9/8/chartex" xmlns:cx2="http://schemas.microsoft.com/office/drawing/2015/10/21/chartex" xmlns:cx3="http://schemas.microsoft.com/office/drawing/2016/5/9/chartex" xmlns:cx4="http://schemas.microsoft.com/office/drawing/2016/5/10/chartex" xmlns:cx5="http://schemas.microsoft.com/office/drawing/2016/5/11/chartex" xmlns:cx6="http://schemas.microsoft.com/office/drawing/2016/5/12/chartex" xmlns:cx7="http://schemas.microsoft.com/office/drawing/2016/5/13/chartex" xmlns:cx8="http://schemas.microsoft.com/office/drawing/2016/5/14/chartex" xmlns:mc="http://schemas.openxmlformats.org/markup-compatibility/2006" xmlns:aink="http://schemas.microsoft.com/office/drawing/2016/ink" xmlns:am3d="http://schemas.microsoft.com/office/drawing/2017/model3d" xmlns:o="urn:schemas-microsoft-com:office:office" xmlns:r="http://schemas.openxmlformats.org/officeDocument/2006/relationships" xmlns:m="http://schemas.openxmlformats.org/officeDocument/2006/math" xmlns:v="urn:schemas-microsoft-com:vml" xmlns:wp14="http://schemas.microsoft.com/office/word/2010/wordprocessingDrawing" xmlns:wp="http://schemas.openxmlformats.org/drawingml/2006/wordprocessingDrawing" xmlns:w10="urn:schemas-microsoft-com:office:word" xmlns:w="http://schemas.openxmlformats.org/wordprocessingml/2006/main" xmlns:w14="http://schemas.microsoft.com/office/word/2010/wordml" xmlns:w15="http://schemas.microsoft.com/office/word/2012/wordml" xmlns:w16cid="http://schemas.microsoft.com/office/word/2016/wordml/cid" xmlns:w16se="http://schemas.microsoft.com/office/word/2015/wordml/symex" xmlns:wpg="http://schemas.microsoft.com/office/word/2010/wordprocessingGroup" xmlns:wpi="http://schemas.microsoft.com/office/word/2010/wordprocessingInk" xmlns:wne="http://schemas.microsoft.com/office/word/2006/wordml" xmlns:wps="http://schemas.microsoft.com/office/word/2010/wordprocessingShape" mc:Ignorable="w14 w15 w16se w16cid wp14">
   <w:sdt>
     <w:sdtPr>
@@ -5679,7 +5792,7 @@
     <w:sdtContent>
       <w:p>
         <w:pPr>
-          <w:pStyle w:val="Footer"/>
+          <w:pStyle w:val="Zpat"/>
           <w:jc w:val="center"/>
         </w:pPr>
         <w:r>
@@ -5713,6 +5826,16 @@
 </w:ftr>
 </file>
 
+<file path=word/footer3.xml><?xml version="1.0" encoding="utf-8"?>
+<w:ftr xmlns:wpc="http://schemas.microsoft.com/office/word/2010/wordprocessingCanvas" xmlns:cx="http://schemas.microsoft.com/office/drawing/2014/chartex" xmlns:cx1="http://schemas.microsoft.com/office/drawing/2015/9/8/chartex" xmlns:cx2="http://schemas.microsoft.com/office/drawing/2015/10/21/chartex" xmlns:cx3="http://schemas.microsoft.com/office/drawing/2016/5/9/chartex" xmlns:cx4="http://schemas.microsoft.com/office/drawing/2016/5/10/chartex" xmlns:cx5="http://schemas.microsoft.com/office/drawing/2016/5/11/chartex" xmlns:cx6="http://schemas.microsoft.com/office/drawing/2016/5/12/chartex" xmlns:cx7="http://schemas.microsoft.com/office/drawing/2016/5/13/chartex" xmlns:cx8="http://schemas.microsoft.com/office/drawing/2016/5/14/chartex" xmlns:mc="http://schemas.openxmlformats.org/markup-compatibility/2006" xmlns:aink="http://schemas.microsoft.com/office/drawing/2016/ink" xmlns:am3d="http://schemas.microsoft.com/office/drawing/2017/model3d" xmlns:o="urn:schemas-microsoft-com:office:office" xmlns:r="http://schemas.openxmlformats.org/officeDocument/2006/relationships" xmlns:m="http://schemas.openxmlformats.org/officeDocument/2006/math" xmlns:v="urn:schemas-microsoft-com:vml" xmlns:wp14="http://schemas.microsoft.com/office/word/2010/wordprocessingDrawing" xmlns:wp="http://schemas.openxmlformats.org/drawingml/2006/wordprocessingDrawing" xmlns:w10="urn:schemas-microsoft-com:office:word" xmlns:w="http://schemas.openxmlformats.org/wordprocessingml/2006/main" xmlns:w14="http://schemas.microsoft.com/office/word/2010/wordml" xmlns:w15="http://schemas.microsoft.com/office/word/2012/wordml" xmlns:w16cid="http://schemas.microsoft.com/office/word/2016/wordml/cid" xmlns:w16se="http://schemas.microsoft.com/office/word/2015/wordml/symex" xmlns:wpg="http://schemas.microsoft.com/office/word/2010/wordprocessingGroup" xmlns:wpi="http://schemas.microsoft.com/office/word/2010/wordprocessingInk" xmlns:wne="http://schemas.microsoft.com/office/word/2006/wordml" xmlns:wps="http://schemas.microsoft.com/office/word/2010/wordprocessingShape" mc:Ignorable="w14 w15 w16se w16cid wp14">
+  <w:p>
+    <w:pPr>
+      <w:pStyle w:val="Zpat"/>
+    </w:pPr>
+  </w:p>
+</w:ftr>
+</file>
+
 <file path=word/footnotes.xml><?xml version="1.0" encoding="utf-8"?>
 <w:footnotes xmlns:wpc="http://schemas.microsoft.com/office/word/2010/wordprocessingCanvas" xmlns:cx="http://schemas.microsoft.com/office/drawing/2014/chartex" xmlns:cx1="http://schemas.microsoft.com/office/drawing/2015/9/8/chartex" xmlns:cx2="http://schemas.microsoft.com/office/drawing/2015/10/21/chartex" xmlns:cx3="http://schemas.microsoft.com/office/drawing/2016/5/9/chartex" xmlns:cx4="http://schemas.microsoft.com/office/drawing/2016/5/10/chartex" xmlns:cx5="http://schemas.microsoft.com/office/drawing/2016/5/11/chartex" xmlns:cx6="http://schemas.microsoft.com/office/drawing/2016/5/12/chartex" xmlns:cx7="http://schemas.microsoft.com/office/drawing/2016/5/13/chartex" xmlns:cx8="http://schemas.microsoft.com/office/drawing/2016/5/14/chartex" xmlns:mc="http://schemas.openxmlformats.org/markup-compatibility/2006" xmlns:aink="http://schemas.microsoft.com/office/drawing/2016/ink" xmlns:am3d="http://schemas.microsoft.com/office/drawing/2017/model3d" xmlns:o="urn:schemas-microsoft-com:office:office" xmlns:r="http://schemas.openxmlformats.org/officeDocument/2006/relationships" xmlns:m="http://schemas.openxmlformats.org/officeDocument/2006/math" xmlns:v="urn:schemas-microsoft-com:vml" xmlns:wp14="http://schemas.microsoft.com/office/word/2010/wordprocessingDrawing" xmlns:wp="http://schemas.openxmlformats.org/drawingml/2006/wordprocessingDrawing" xmlns:w10="urn:schemas-microsoft-com:office:word" xmlns:w="http://schemas.openxmlformats.org/wordprocessingml/2006/main" xmlns:w14="http://schemas.microsoft.com/office/word/2010/wordml" xmlns:w15="http://schemas.microsoft.com/office/word/2012/wordml" xmlns:w16cid="http://schemas.microsoft.com/office/word/2016/wordml/cid" xmlns:w16se="http://schemas.microsoft.com/office/word/2015/wordml/symex" xmlns:wpg="http://schemas.microsoft.com/office/word/2010/wordprocessingGroup" xmlns:wpi="http://schemas.microsoft.com/office/word/2010/wordprocessingInk" xmlns:wne="http://schemas.microsoft.com/office/word/2006/wordml" xmlns:wps="http://schemas.microsoft.com/office/word/2010/wordprocessingShape" mc:Ignorable="w14 w15 w16se w16cid wp14">
   <w:footnote w:type="separator" w:id="-1">
@@ -5742,7 +5865,17 @@
 <w:hdr xmlns:wpc="http://schemas.microsoft.com/office/word/2010/wordprocessingCanvas" xmlns:cx="http://schemas.microsoft.com/office/drawing/2014/chartex" xmlns:cx1="http://schemas.microsoft.com/office/drawing/2015/9/8/chartex" xmlns:cx2="http://schemas.microsoft.com/office/drawing/2015/10/21/chartex" xmlns:cx3="http://schemas.microsoft.com/office/drawing/2016/5/9/chartex" xmlns:cx4="http://schemas.microsoft.com/office/drawing/2016/5/10/chartex" xmlns:cx5="http://schemas.microsoft.com/office/drawing/2016/5/11/chartex" xmlns:cx6="http://schemas.microsoft.com/office/drawing/2016/5/12/chartex" xmlns:cx7="http://schemas.microsoft.com/office/drawing/2016/5/13/chartex" xmlns:cx8="http://schemas.microsoft.com/office/drawing/2016/5/14/chartex" xmlns:mc="http://schemas.openxmlformats.org/markup-compatibility/2006" xmlns:aink="http://schemas.microsoft.com/office/drawing/2016/ink" xmlns:am3d="http://schemas.microsoft.com/office/drawing/2017/model3d" xmlns:o="urn:schemas-microsoft-com:office:office" xmlns:r="http://schemas.openxmlformats.org/officeDocument/2006/relationships" xmlns:m="http://schemas.openxmlformats.org/officeDocument/2006/math" xmlns:v="urn:schemas-microsoft-com:vml" xmlns:wp14="http://schemas.microsoft.com/office/word/2010/wordprocessingDrawing" xmlns:wp="http://schemas.openxmlformats.org/drawingml/2006/wordprocessingDrawing" xmlns:w10="urn:schemas-microsoft-com:office:word" xmlns:w="http://schemas.openxmlformats.org/wordprocessingml/2006/main" xmlns:w14="http://schemas.microsoft.com/office/word/2010/wordml" xmlns:w15="http://schemas.microsoft.com/office/word/2012/wordml" xmlns:w16cid="http://schemas.microsoft.com/office/word/2016/wordml/cid" xmlns:w16se="http://schemas.microsoft.com/office/word/2015/wordml/symex" xmlns:wpg="http://schemas.microsoft.com/office/word/2010/wordprocessingGroup" xmlns:wpi="http://schemas.microsoft.com/office/word/2010/wordprocessingInk" xmlns:wne="http://schemas.microsoft.com/office/word/2006/wordml" xmlns:wps="http://schemas.microsoft.com/office/word/2010/wordprocessingShape" mc:Ignorable="w14 w15 w16se w16cid wp14">
   <w:p>
     <w:pPr>
-      <w:pStyle w:val="Header"/>
+      <w:pStyle w:val="Zhlav"/>
+    </w:pPr>
+  </w:p>
+</w:hdr>
+</file>
+
+<file path=word/header2.xml><?xml version="1.0" encoding="utf-8"?>
+<w:hdr xmlns:wpc="http://schemas.microsoft.com/office/word/2010/wordprocessingCanvas" xmlns:cx="http://schemas.microsoft.com/office/drawing/2014/chartex" xmlns:cx1="http://schemas.microsoft.com/office/drawing/2015/9/8/chartex" xmlns:cx2="http://schemas.microsoft.com/office/drawing/2015/10/21/chartex" xmlns:cx3="http://schemas.microsoft.com/office/drawing/2016/5/9/chartex" xmlns:cx4="http://schemas.microsoft.com/office/drawing/2016/5/10/chartex" xmlns:cx5="http://schemas.microsoft.com/office/drawing/2016/5/11/chartex" xmlns:cx6="http://schemas.microsoft.com/office/drawing/2016/5/12/chartex" xmlns:cx7="http://schemas.microsoft.com/office/drawing/2016/5/13/chartex" xmlns:cx8="http://schemas.microsoft.com/office/drawing/2016/5/14/chartex" xmlns:mc="http://schemas.openxmlformats.org/markup-compatibility/2006" xmlns:aink="http://schemas.microsoft.com/office/drawing/2016/ink" xmlns:am3d="http://schemas.microsoft.com/office/drawing/2017/model3d" xmlns:o="urn:schemas-microsoft-com:office:office" xmlns:r="http://schemas.openxmlformats.org/officeDocument/2006/relationships" xmlns:m="http://schemas.openxmlformats.org/officeDocument/2006/math" xmlns:v="urn:schemas-microsoft-com:vml" xmlns:wp14="http://schemas.microsoft.com/office/word/2010/wordprocessingDrawing" xmlns:wp="http://schemas.openxmlformats.org/drawingml/2006/wordprocessingDrawing" xmlns:w10="urn:schemas-microsoft-com:office:word" xmlns:w="http://schemas.openxmlformats.org/wordprocessingml/2006/main" xmlns:w14="http://schemas.microsoft.com/office/word/2010/wordml" xmlns:w15="http://schemas.microsoft.com/office/word/2012/wordml" xmlns:w16cid="http://schemas.microsoft.com/office/word/2016/wordml/cid" xmlns:w16se="http://schemas.microsoft.com/office/word/2015/wordml/symex" xmlns:wpg="http://schemas.microsoft.com/office/word/2010/wordprocessingGroup" xmlns:wpi="http://schemas.microsoft.com/office/word/2010/wordprocessingInk" xmlns:wne="http://schemas.microsoft.com/office/word/2006/wordml" xmlns:wps="http://schemas.microsoft.com/office/word/2010/wordprocessingShape" mc:Ignorable="w14 w15 w16se w16cid wp14">
+  <w:p>
+    <w:pPr>
+      <w:pStyle w:val="Zhlav"/>
     </w:pPr>
     <w:r>
       <w:rPr>
@@ -5751,23 +5884,67 @@
       <w:t>Hardware</w:t>
     </w:r>
     <w:r>
-      <w:rPr>
-        <w:lang w:val="en-GB"/>
-      </w:rPr>
       <w:tab/>
-      <w:t>v1</w:t>
+      <w:t xml:space="preserve">v2 – </w:t>
     </w:r>
     <w:r>
+      <w:t>K</w:t>
+    </w:r>
+    <w:r>
+      <w:t>O</w:t>
+    </w:r>
+    <w:r>
       <w:rPr>
         <w:lang w:val="en-GB"/>
       </w:rPr>
       <w:tab/>
-      <w:t>05/03/19</w:t>
     </w:r>
+    <w:bookmarkStart w:id="14" w:name="_GoBack"/>
+    <w:r>
+      <w:rPr>
+        <w:lang w:val="en-GB"/>
+      </w:rPr>
+      <w:t>0</w:t>
+    </w:r>
+    <w:r>
+      <w:rPr>
+        <w:lang w:val="en-GB"/>
+      </w:rPr>
+      <w:t>7</w:t>
+    </w:r>
+    <w:r>
+      <w:rPr>
+        <w:lang w:val="en-GB"/>
+      </w:rPr>
+      <w:t>/0</w:t>
+    </w:r>
+    <w:r>
+      <w:rPr>
+        <w:lang w:val="en-GB"/>
+      </w:rPr>
+      <w:t>5</w:t>
+    </w:r>
+    <w:r>
+      <w:rPr>
+        <w:lang w:val="en-GB"/>
+      </w:rPr>
+      <w:t>/19</w:t>
+    </w:r>
+    <w:bookmarkEnd w:id="14"/>
   </w:p>
   <w:p>
     <w:pPr>
-      <w:pStyle w:val="Header"/>
+      <w:pStyle w:val="Zhlav"/>
+    </w:pPr>
+  </w:p>
+</w:hdr>
+</file>
+
+<file path=word/header3.xml><?xml version="1.0" encoding="utf-8"?>
+<w:hdr xmlns:wpc="http://schemas.microsoft.com/office/word/2010/wordprocessingCanvas" xmlns:cx="http://schemas.microsoft.com/office/drawing/2014/chartex" xmlns:cx1="http://schemas.microsoft.com/office/drawing/2015/9/8/chartex" xmlns:cx2="http://schemas.microsoft.com/office/drawing/2015/10/21/chartex" xmlns:cx3="http://schemas.microsoft.com/office/drawing/2016/5/9/chartex" xmlns:cx4="http://schemas.microsoft.com/office/drawing/2016/5/10/chartex" xmlns:cx5="http://schemas.microsoft.com/office/drawing/2016/5/11/chartex" xmlns:cx6="http://schemas.microsoft.com/office/drawing/2016/5/12/chartex" xmlns:cx7="http://schemas.microsoft.com/office/drawing/2016/5/13/chartex" xmlns:cx8="http://schemas.microsoft.com/office/drawing/2016/5/14/chartex" xmlns:mc="http://schemas.openxmlformats.org/markup-compatibility/2006" xmlns:aink="http://schemas.microsoft.com/office/drawing/2016/ink" xmlns:am3d="http://schemas.microsoft.com/office/drawing/2017/model3d" xmlns:o="urn:schemas-microsoft-com:office:office" xmlns:r="http://schemas.openxmlformats.org/officeDocument/2006/relationships" xmlns:m="http://schemas.openxmlformats.org/officeDocument/2006/math" xmlns:v="urn:schemas-microsoft-com:vml" xmlns:wp14="http://schemas.microsoft.com/office/word/2010/wordprocessingDrawing" xmlns:wp="http://schemas.openxmlformats.org/drawingml/2006/wordprocessingDrawing" xmlns:w10="urn:schemas-microsoft-com:office:word" xmlns:w="http://schemas.openxmlformats.org/wordprocessingml/2006/main" xmlns:w14="http://schemas.microsoft.com/office/word/2010/wordml" xmlns:w15="http://schemas.microsoft.com/office/word/2012/wordml" xmlns:w16cid="http://schemas.microsoft.com/office/word/2016/wordml/cid" xmlns:w16se="http://schemas.microsoft.com/office/word/2015/wordml/symex" xmlns:wpg="http://schemas.microsoft.com/office/word/2010/wordprocessingGroup" xmlns:wpi="http://schemas.microsoft.com/office/word/2010/wordprocessingInk" xmlns:wne="http://schemas.microsoft.com/office/word/2006/wordml" xmlns:wps="http://schemas.microsoft.com/office/word/2010/wordprocessingShape" mc:Ignorable="w14 w15 w16se w16cid wp14">
+  <w:p>
+    <w:pPr>
+      <w:pStyle w:val="Zhlav"/>
     </w:pPr>
   </w:p>
 </w:hdr>
@@ -10891,7 +11068,7 @@
       </w:pPr>
     </w:pPrDefault>
   </w:docDefaults>
-  <w:latentStyles w:defLockedState="0" w:defUIPriority="99" w:defSemiHidden="0" w:defUnhideWhenUsed="0" w:defQFormat="0" w:count="375">
+  <w:latentStyles w:defLockedState="0" w:defUIPriority="99" w:defSemiHidden="0" w:defUnhideWhenUsed="0" w:defQFormat="0" w:count="376">
     <w:lsdException w:name="Normal" w:uiPriority="0" w:qFormat="1"/>
     <w:lsdException w:name="heading 1" w:uiPriority="9" w:qFormat="1"/>
     <w:lsdException w:name="heading 2" w:semiHidden="1" w:uiPriority="9" w:unhideWhenUsed="1" w:qFormat="1"/>
@@ -10997,7 +11174,6 @@
     <w:lsdException w:name="HTML Sample" w:semiHidden="1" w:unhideWhenUsed="1"/>
     <w:lsdException w:name="HTML Typewriter" w:semiHidden="1" w:unhideWhenUsed="1"/>
     <w:lsdException w:name="HTML Variable" w:semiHidden="1" w:unhideWhenUsed="1"/>
-    <w:lsdException w:name="Normal Table" w:semiHidden="1" w:unhideWhenUsed="1"/>
     <w:lsdException w:name="annotation subject" w:semiHidden="1" w:unhideWhenUsed="1"/>
     <w:lsdException w:name="No List" w:semiHidden="1" w:unhideWhenUsed="1"/>
     <w:lsdException w:name="Outline List 1" w:semiHidden="1" w:unhideWhenUsed="1"/>
@@ -11044,10 +11220,8 @@
     <w:lsdException w:name="Table Subtle 2" w:semiHidden="1" w:unhideWhenUsed="1"/>
     <w:lsdException w:name="Table Web 1" w:semiHidden="1" w:unhideWhenUsed="1"/>
     <w:lsdException w:name="Table Web 2" w:semiHidden="1" w:unhideWhenUsed="1"/>
-    <w:lsdException w:name="Table Web 3" w:semiHidden="1" w:unhideWhenUsed="1"/>
     <w:lsdException w:name="Balloon Text" w:semiHidden="1" w:unhideWhenUsed="1"/>
     <w:lsdException w:name="Table Grid" w:uiPriority="39"/>
-    <w:lsdException w:name="Table Theme" w:semiHidden="1" w:unhideWhenUsed="1"/>
     <w:lsdException w:name="Placeholder Text" w:semiHidden="1"/>
     <w:lsdException w:name="No Spacing" w:uiPriority="1" w:qFormat="1"/>
     <w:lsdException w:name="Light Shading" w:uiPriority="60"/>
@@ -11267,16 +11441,17 @@
     <w:lsdException w:name="Smart Hyperlink" w:semiHidden="1" w:unhideWhenUsed="1"/>
     <w:lsdException w:name="Hashtag" w:semiHidden="1" w:unhideWhenUsed="1"/>
     <w:lsdException w:name="Unresolved Mention" w:semiHidden="1" w:unhideWhenUsed="1"/>
+    <w:lsdException w:name="Smart Link" w:semiHidden="1" w:unhideWhenUsed="1"/>
   </w:latentStyles>
-  <w:style w:type="paragraph" w:default="1" w:styleId="Normal">
+  <w:style w:type="paragraph" w:default="1" w:styleId="Normln">
     <w:name w:val="Normal"/>
     <w:qFormat/>
   </w:style>
-  <w:style w:type="paragraph" w:styleId="Heading1">
+  <w:style w:type="paragraph" w:styleId="Nadpis1">
     <w:name w:val="heading 1"/>
-    <w:basedOn w:val="Normal"/>
-    <w:next w:val="Normal"/>
-    <w:link w:val="Heading1Char"/>
+    <w:basedOn w:val="Normln"/>
+    <w:next w:val="Normln"/>
+    <w:link w:val="Nadpis1Char"/>
     <w:uiPriority w:val="9"/>
     <w:qFormat/>
     <w:rsid w:val="00C143E5"/>
@@ -11294,11 +11469,11 @@
       <w:lang w:val="cs-CZ"/>
     </w:rPr>
   </w:style>
-  <w:style w:type="paragraph" w:styleId="Heading2">
+  <w:style w:type="paragraph" w:styleId="Nadpis2">
     <w:name w:val="heading 2"/>
-    <w:basedOn w:val="Normal"/>
-    <w:next w:val="Normal"/>
-    <w:link w:val="Heading2Char"/>
+    <w:basedOn w:val="Normln"/>
+    <w:next w:val="Normln"/>
+    <w:link w:val="Nadpis2Char"/>
     <w:uiPriority w:val="9"/>
     <w:unhideWhenUsed/>
     <w:qFormat/>
@@ -11316,11 +11491,11 @@
       <w:szCs w:val="26"/>
     </w:rPr>
   </w:style>
-  <w:style w:type="paragraph" w:styleId="Heading3">
+  <w:style w:type="paragraph" w:styleId="Nadpis3">
     <w:name w:val="heading 3"/>
-    <w:basedOn w:val="Normal"/>
-    <w:next w:val="Normal"/>
-    <w:link w:val="Heading3Char"/>
+    <w:basedOn w:val="Normln"/>
+    <w:next w:val="Normln"/>
+    <w:link w:val="Nadpis3Char"/>
     <w:uiPriority w:val="9"/>
     <w:unhideWhenUsed/>
     <w:qFormat/>
@@ -11338,11 +11513,11 @@
       <w:szCs w:val="24"/>
     </w:rPr>
   </w:style>
-  <w:style w:type="paragraph" w:styleId="Heading4">
+  <w:style w:type="paragraph" w:styleId="Nadpis4">
     <w:name w:val="heading 4"/>
-    <w:basedOn w:val="Normal"/>
-    <w:next w:val="Normal"/>
-    <w:link w:val="Heading4Char"/>
+    <w:basedOn w:val="Normln"/>
+    <w:next w:val="Normln"/>
+    <w:link w:val="Nadpis4Char"/>
     <w:uiPriority w:val="9"/>
     <w:unhideWhenUsed/>
     <w:qFormat/>
@@ -11361,11 +11536,11 @@
       <w:lang w:val="cs-CZ"/>
     </w:rPr>
   </w:style>
-  <w:style w:type="paragraph" w:styleId="Heading5">
+  <w:style w:type="paragraph" w:styleId="Nadpis5">
     <w:name w:val="heading 5"/>
-    <w:basedOn w:val="Normal"/>
-    <w:next w:val="Normal"/>
-    <w:link w:val="Heading5Char"/>
+    <w:basedOn w:val="Normln"/>
+    <w:next w:val="Normln"/>
+    <w:link w:val="Nadpis5Char"/>
     <w:uiPriority w:val="9"/>
     <w:unhideWhenUsed/>
     <w:qFormat/>
@@ -11381,12 +11556,13 @@
       <w:color w:val="2F5496" w:themeColor="accent1" w:themeShade="BF"/>
     </w:rPr>
   </w:style>
-  <w:style w:type="character" w:default="1" w:styleId="DefaultParagraphFont">
+  <w:style w:type="character" w:default="1" w:styleId="Standardnpsmoodstavce">
     <w:name w:val="Default Paragraph Font"/>
     <w:uiPriority w:val="1"/>
+    <w:semiHidden/>
     <w:unhideWhenUsed/>
   </w:style>
-  <w:style w:type="table" w:default="1" w:styleId="TableNormal">
+  <w:style w:type="table" w:default="1" w:styleId="Normlntabulka">
     <w:name w:val="Normal Table"/>
     <w:uiPriority w:val="99"/>
     <w:semiHidden/>
@@ -11401,15 +11577,15 @@
       </w:tblCellMar>
     </w:tblPr>
   </w:style>
-  <w:style w:type="numbering" w:default="1" w:styleId="NoList">
+  <w:style w:type="numbering" w:default="1" w:styleId="Bezseznamu">
     <w:name w:val="No List"/>
     <w:uiPriority w:val="99"/>
     <w:semiHidden/>
     <w:unhideWhenUsed/>
   </w:style>
-  <w:style w:type="paragraph" w:styleId="ListParagraph">
+  <w:style w:type="paragraph" w:styleId="Odstavecseseznamem">
     <w:name w:val="List Paragraph"/>
-    <w:basedOn w:val="Normal"/>
+    <w:basedOn w:val="Normln"/>
     <w:uiPriority w:val="34"/>
     <w:qFormat/>
     <w:rsid w:val="00B802B2"/>
@@ -11418,9 +11594,9 @@
       <w:contextualSpacing/>
     </w:pPr>
   </w:style>
-  <w:style w:type="character" w:styleId="Hyperlink">
+  <w:style w:type="character" w:styleId="Hypertextovodkaz">
     <w:name w:val="Hyperlink"/>
-    <w:basedOn w:val="DefaultParagraphFont"/>
+    <w:basedOn w:val="Standardnpsmoodstavce"/>
     <w:uiPriority w:val="99"/>
     <w:unhideWhenUsed/>
     <w:rsid w:val="00226388"/>
@@ -11429,9 +11605,9 @@
       <w:u w:val="single"/>
     </w:rPr>
   </w:style>
-  <w:style w:type="character" w:styleId="UnresolvedMention">
+  <w:style w:type="character" w:styleId="Nevyeenzmnka">
     <w:name w:val="Unresolved Mention"/>
-    <w:basedOn w:val="DefaultParagraphFont"/>
+    <w:basedOn w:val="Standardnpsmoodstavce"/>
     <w:uiPriority w:val="99"/>
     <w:semiHidden/>
     <w:unhideWhenUsed/>
@@ -11441,9 +11617,9 @@
       <w:shd w:val="clear" w:color="auto" w:fill="E1DFDD"/>
     </w:rPr>
   </w:style>
-  <w:style w:type="character" w:styleId="FollowedHyperlink">
+  <w:style w:type="character" w:styleId="Sledovanodkaz">
     <w:name w:val="FollowedHyperlink"/>
-    <w:basedOn w:val="DefaultParagraphFont"/>
+    <w:basedOn w:val="Standardnpsmoodstavce"/>
     <w:uiPriority w:val="99"/>
     <w:semiHidden/>
     <w:unhideWhenUsed/>
@@ -11453,9 +11629,9 @@
       <w:u w:val="single"/>
     </w:rPr>
   </w:style>
-  <w:style w:type="character" w:styleId="CommentReference">
+  <w:style w:type="character" w:styleId="Odkaznakoment">
     <w:name w:val="annotation reference"/>
-    <w:basedOn w:val="DefaultParagraphFont"/>
+    <w:basedOn w:val="Standardnpsmoodstavce"/>
     <w:uiPriority w:val="99"/>
     <w:semiHidden/>
     <w:unhideWhenUsed/>
@@ -11465,10 +11641,10 @@
       <w:szCs w:val="16"/>
     </w:rPr>
   </w:style>
-  <w:style w:type="paragraph" w:styleId="CommentText">
+  <w:style w:type="paragraph" w:styleId="Textkomente">
     <w:name w:val="annotation text"/>
-    <w:basedOn w:val="Normal"/>
-    <w:link w:val="CommentTextChar"/>
+    <w:basedOn w:val="Normln"/>
+    <w:link w:val="TextkomenteChar"/>
     <w:uiPriority w:val="99"/>
     <w:semiHidden/>
     <w:unhideWhenUsed/>
@@ -11481,10 +11657,10 @@
       <w:szCs w:val="20"/>
     </w:rPr>
   </w:style>
-  <w:style w:type="character" w:customStyle="1" w:styleId="CommentTextChar">
-    <w:name w:val="Comment Text Char"/>
-    <w:basedOn w:val="DefaultParagraphFont"/>
-    <w:link w:val="CommentText"/>
+  <w:style w:type="character" w:customStyle="1" w:styleId="TextkomenteChar">
+    <w:name w:val="Text komentáře Char"/>
+    <w:basedOn w:val="Standardnpsmoodstavce"/>
+    <w:link w:val="Textkomente"/>
     <w:uiPriority w:val="99"/>
     <w:semiHidden/>
     <w:rsid w:val="0087188D"/>
@@ -11493,11 +11669,11 @@
       <w:szCs w:val="20"/>
     </w:rPr>
   </w:style>
-  <w:style w:type="paragraph" w:styleId="CommentSubject">
+  <w:style w:type="paragraph" w:styleId="Pedmtkomente">
     <w:name w:val="annotation subject"/>
-    <w:basedOn w:val="CommentText"/>
-    <w:next w:val="CommentText"/>
-    <w:link w:val="CommentSubjectChar"/>
+    <w:basedOn w:val="Textkomente"/>
+    <w:next w:val="Textkomente"/>
+    <w:link w:val="PedmtkomenteChar"/>
     <w:uiPriority w:val="99"/>
     <w:semiHidden/>
     <w:unhideWhenUsed/>
@@ -11507,10 +11683,10 @@
       <w:bCs/>
     </w:rPr>
   </w:style>
-  <w:style w:type="character" w:customStyle="1" w:styleId="CommentSubjectChar">
-    <w:name w:val="Comment Subject Char"/>
-    <w:basedOn w:val="CommentTextChar"/>
-    <w:link w:val="CommentSubject"/>
+  <w:style w:type="character" w:customStyle="1" w:styleId="PedmtkomenteChar">
+    <w:name w:val="Předmět komentáře Char"/>
+    <w:basedOn w:val="TextkomenteChar"/>
+    <w:link w:val="Pedmtkomente"/>
     <w:uiPriority w:val="99"/>
     <w:semiHidden/>
     <w:rsid w:val="0087188D"/>
@@ -11521,10 +11697,10 @@
       <w:szCs w:val="20"/>
     </w:rPr>
   </w:style>
-  <w:style w:type="paragraph" w:styleId="BalloonText">
+  <w:style w:type="paragraph" w:styleId="Textbubliny">
     <w:name w:val="Balloon Text"/>
-    <w:basedOn w:val="Normal"/>
-    <w:link w:val="BalloonTextChar"/>
+    <w:basedOn w:val="Normln"/>
+    <w:link w:val="TextbublinyChar"/>
     <w:uiPriority w:val="99"/>
     <w:semiHidden/>
     <w:unhideWhenUsed/>
@@ -11538,10 +11714,10 @@
       <w:szCs w:val="18"/>
     </w:rPr>
   </w:style>
-  <w:style w:type="character" w:customStyle="1" w:styleId="BalloonTextChar">
-    <w:name w:val="Balloon Text Char"/>
-    <w:basedOn w:val="DefaultParagraphFont"/>
-    <w:link w:val="BalloonText"/>
+  <w:style w:type="character" w:customStyle="1" w:styleId="TextbublinyChar">
+    <w:name w:val="Text bubliny Char"/>
+    <w:basedOn w:val="Standardnpsmoodstavce"/>
+    <w:link w:val="Textbubliny"/>
     <w:uiPriority w:val="99"/>
     <w:semiHidden/>
     <w:rsid w:val="0087188D"/>
@@ -11551,10 +11727,10 @@
       <w:szCs w:val="18"/>
     </w:rPr>
   </w:style>
-  <w:style w:type="paragraph" w:styleId="Caption">
+  <w:style w:type="paragraph" w:styleId="Titulek">
     <w:name w:val="caption"/>
-    <w:basedOn w:val="Normal"/>
-    <w:next w:val="Normal"/>
+    <w:basedOn w:val="Normln"/>
+    <w:next w:val="Normln"/>
     <w:uiPriority w:val="35"/>
     <w:unhideWhenUsed/>
     <w:qFormat/>
@@ -11570,9 +11746,9 @@
       <w:szCs w:val="18"/>
     </w:rPr>
   </w:style>
-  <w:style w:type="paragraph" w:styleId="NormalWeb">
+  <w:style w:type="paragraph" w:styleId="Normlnweb">
     <w:name w:val="Normal (Web)"/>
-    <w:basedOn w:val="Normal"/>
+    <w:basedOn w:val="Normln"/>
     <w:uiPriority w:val="99"/>
     <w:semiHidden/>
     <w:unhideWhenUsed/>
@@ -11586,11 +11762,11 @@
       <w:szCs w:val="24"/>
     </w:rPr>
   </w:style>
-  <w:style w:type="paragraph" w:styleId="Title">
+  <w:style w:type="paragraph" w:styleId="Nzev">
     <w:name w:val="Title"/>
-    <w:basedOn w:val="Normal"/>
-    <w:next w:val="Normal"/>
-    <w:link w:val="TitleChar"/>
+    <w:basedOn w:val="Normln"/>
+    <w:next w:val="Normln"/>
+    <w:link w:val="NzevChar"/>
     <w:uiPriority w:val="10"/>
     <w:qFormat/>
     <w:rsid w:val="000B197E"/>
@@ -11606,10 +11782,10 @@
       <w:szCs w:val="56"/>
     </w:rPr>
   </w:style>
-  <w:style w:type="character" w:customStyle="1" w:styleId="TitleChar">
-    <w:name w:val="Title Char"/>
-    <w:basedOn w:val="DefaultParagraphFont"/>
-    <w:link w:val="Title"/>
+  <w:style w:type="character" w:customStyle="1" w:styleId="NzevChar">
+    <w:name w:val="Název Char"/>
+    <w:basedOn w:val="Standardnpsmoodstavce"/>
+    <w:link w:val="Nzev"/>
     <w:uiPriority w:val="10"/>
     <w:rsid w:val="000B197E"/>
     <w:rPr>
@@ -11620,10 +11796,10 @@
       <w:szCs w:val="56"/>
     </w:rPr>
   </w:style>
-  <w:style w:type="paragraph" w:styleId="Header">
+  <w:style w:type="paragraph" w:styleId="Zhlav">
     <w:name w:val="header"/>
-    <w:basedOn w:val="Normal"/>
-    <w:link w:val="HeaderChar"/>
+    <w:basedOn w:val="Normln"/>
+    <w:link w:val="ZhlavChar"/>
     <w:uiPriority w:val="99"/>
     <w:unhideWhenUsed/>
     <w:rsid w:val="00DA25F6"/>
@@ -11635,17 +11811,17 @@
       <w:spacing w:after="0" w:line="240" w:lineRule="auto"/>
     </w:pPr>
   </w:style>
-  <w:style w:type="character" w:customStyle="1" w:styleId="HeaderChar">
-    <w:name w:val="Header Char"/>
-    <w:basedOn w:val="DefaultParagraphFont"/>
-    <w:link w:val="Header"/>
+  <w:style w:type="character" w:customStyle="1" w:styleId="ZhlavChar">
+    <w:name w:val="Záhlaví Char"/>
+    <w:basedOn w:val="Standardnpsmoodstavce"/>
+    <w:link w:val="Zhlav"/>
     <w:uiPriority w:val="99"/>
     <w:rsid w:val="00DA25F6"/>
   </w:style>
-  <w:style w:type="paragraph" w:styleId="Footer">
+  <w:style w:type="paragraph" w:styleId="Zpat">
     <w:name w:val="footer"/>
-    <w:basedOn w:val="Normal"/>
-    <w:link w:val="FooterChar"/>
+    <w:basedOn w:val="Normln"/>
+    <w:link w:val="ZpatChar"/>
     <w:uiPriority w:val="99"/>
     <w:unhideWhenUsed/>
     <w:rsid w:val="00DA25F6"/>
@@ -11657,17 +11833,17 @@
       <w:spacing w:after="0" w:line="240" w:lineRule="auto"/>
     </w:pPr>
   </w:style>
-  <w:style w:type="character" w:customStyle="1" w:styleId="FooterChar">
-    <w:name w:val="Footer Char"/>
-    <w:basedOn w:val="DefaultParagraphFont"/>
-    <w:link w:val="Footer"/>
+  <w:style w:type="character" w:customStyle="1" w:styleId="ZpatChar">
+    <w:name w:val="Zápatí Char"/>
+    <w:basedOn w:val="Standardnpsmoodstavce"/>
+    <w:link w:val="Zpat"/>
     <w:uiPriority w:val="99"/>
     <w:rsid w:val="00DA25F6"/>
   </w:style>
-  <w:style w:type="character" w:customStyle="1" w:styleId="Heading4Char">
-    <w:name w:val="Heading 4 Char"/>
-    <w:basedOn w:val="DefaultParagraphFont"/>
-    <w:link w:val="Heading4"/>
+  <w:style w:type="character" w:customStyle="1" w:styleId="Nadpis4Char">
+    <w:name w:val="Nadpis 4 Char"/>
+    <w:basedOn w:val="Standardnpsmoodstavce"/>
+    <w:link w:val="Nadpis4"/>
     <w:uiPriority w:val="9"/>
     <w:rsid w:val="00A02519"/>
     <w:rPr>
@@ -11678,10 +11854,10 @@
       <w:lang w:val="cs-CZ"/>
     </w:rPr>
   </w:style>
-  <w:style w:type="character" w:customStyle="1" w:styleId="Heading1Char">
-    <w:name w:val="Heading 1 Char"/>
-    <w:basedOn w:val="DefaultParagraphFont"/>
-    <w:link w:val="Heading1"/>
+  <w:style w:type="character" w:customStyle="1" w:styleId="Nadpis1Char">
+    <w:name w:val="Nadpis 1 Char"/>
+    <w:basedOn w:val="Standardnpsmoodstavce"/>
+    <w:link w:val="Nadpis1"/>
     <w:uiPriority w:val="9"/>
     <w:rsid w:val="00C143E5"/>
     <w:rPr>
@@ -11692,10 +11868,10 @@
       <w:lang w:val="cs-CZ"/>
     </w:rPr>
   </w:style>
-  <w:style w:type="character" w:customStyle="1" w:styleId="Heading2Char">
-    <w:name w:val="Heading 2 Char"/>
-    <w:basedOn w:val="DefaultParagraphFont"/>
-    <w:link w:val="Heading2"/>
+  <w:style w:type="character" w:customStyle="1" w:styleId="Nadpis2Char">
+    <w:name w:val="Nadpis 2 Char"/>
+    <w:basedOn w:val="Standardnpsmoodstavce"/>
+    <w:link w:val="Nadpis2"/>
     <w:uiPriority w:val="9"/>
     <w:rsid w:val="00BF29E6"/>
     <w:rPr>
@@ -11705,10 +11881,10 @@
       <w:szCs w:val="26"/>
     </w:rPr>
   </w:style>
-  <w:style w:type="character" w:customStyle="1" w:styleId="Heading3Char">
-    <w:name w:val="Heading 3 Char"/>
-    <w:basedOn w:val="DefaultParagraphFont"/>
-    <w:link w:val="Heading3"/>
+  <w:style w:type="character" w:customStyle="1" w:styleId="Nadpis3Char">
+    <w:name w:val="Nadpis 3 Char"/>
+    <w:basedOn w:val="Standardnpsmoodstavce"/>
+    <w:link w:val="Nadpis3"/>
     <w:uiPriority w:val="9"/>
     <w:rsid w:val="002F0EFA"/>
     <w:rPr>
@@ -11718,7 +11894,7 @@
       <w:szCs w:val="24"/>
     </w:rPr>
   </w:style>
-  <w:style w:type="paragraph" w:styleId="NoSpacing">
+  <w:style w:type="paragraph" w:styleId="Bezmezer">
     <w:name w:val="No Spacing"/>
     <w:uiPriority w:val="1"/>
     <w:qFormat/>
@@ -11727,10 +11903,10 @@
       <w:spacing w:after="0" w:line="240" w:lineRule="auto"/>
     </w:pPr>
   </w:style>
-  <w:style w:type="character" w:customStyle="1" w:styleId="Heading5Char">
-    <w:name w:val="Heading 5 Char"/>
-    <w:basedOn w:val="DefaultParagraphFont"/>
-    <w:link w:val="Heading5"/>
+  <w:style w:type="character" w:customStyle="1" w:styleId="Nadpis5Char">
+    <w:name w:val="Nadpis 5 Char"/>
+    <w:basedOn w:val="Standardnpsmoodstavce"/>
+    <w:link w:val="Nadpis5"/>
     <w:uiPriority w:val="9"/>
     <w:rsid w:val="00275337"/>
     <w:rPr>
@@ -12041,7 +12217,7 @@
 </file>
 
 <file path=customXml/itemProps1.xml><?xml version="1.0" encoding="utf-8"?>
-<ds:datastoreItem xmlns:ds="http://schemas.openxmlformats.org/officeDocument/2006/customXml" ds:itemID="{2B6092EC-ABAE-4C30-9D1A-B25865AFC62D}">
+<ds:datastoreItem xmlns:ds="http://schemas.openxmlformats.org/officeDocument/2006/customXml" ds:itemID="{BA318598-1134-48F5-9489-263E07436D61}">
   <ds:schemaRefs>
     <ds:schemaRef ds:uri="http://schemas.openxmlformats.org/officeDocument/2006/bibliography"/>
   </ds:schemaRefs>
